--- a/lab4/іші-501_донєв_данило_практика4.docx
+++ b/lab4/іші-501_донєв_данило_практика4.docx
@@ -2376,7 +2376,7 @@
         <w:rPr>
           <w:lang w:val="uk-UA"/>
         </w:rPr>
-        <w:t xml:space="preserve">КОД </w:t>
+        <w:t>КОД</w:t>
       </w:r>
       <w:r>
         <w:rPr>
@@ -14401,6 +14401,132 @@
     </w:p>
     <w:p>
       <w:pPr>
+        <w:rPr>
+          <w:lang w:val="uk-UA"/>
+        </w:rPr>
+      </w:pPr>
+      <w:r>
+        <w:rPr>
+          <w:lang w:val="uk-UA"/>
+        </w:rPr>
+        <w:t xml:space="preserve">В коді не наведено використання ключового слово </w:t>
+      </w:r>
+      <w:r>
+        <w:t xml:space="preserve">commit, </w:t>
+      </w:r>
+      <w:r>
+        <w:rPr>
+          <w:lang w:val="uk-UA"/>
+        </w:rPr>
+        <w:t xml:space="preserve">оскільки в налаштуваннях </w:t>
+      </w:r>
+      <w:r>
+        <w:t xml:space="preserve">ide </w:t>
+      </w:r>
+      <w:r>
+        <w:rPr>
+          <w:lang w:val="uk-UA"/>
+        </w:rPr>
+        <w:t xml:space="preserve">стоїть </w:t>
+      </w:r>
+      <w:proofErr w:type="spellStart"/>
+      <w:r>
+        <w:rPr>
+          <w:lang w:val="uk-UA"/>
+        </w:rPr>
+        <w:t>автокоміт</w:t>
+      </w:r>
+      <w:proofErr w:type="spellEnd"/>
+      <w:r>
+        <w:rPr>
+          <w:lang w:val="uk-UA"/>
+        </w:rPr>
+        <w:t>.</w:t>
+      </w:r>
+    </w:p>
+    <w:p>
+      <w:pPr>
+        <w:rPr>
+          <w:lang w:val="uk-UA"/>
+        </w:rPr>
+      </w:pPr>
+    </w:p>
+    <w:p>
+      <w:r>
+        <w:rPr>
+          <w:lang w:val="uk-UA"/>
+        </w:rPr>
+        <w:t xml:space="preserve">Для виконання роботи було використано СУБД </w:t>
+      </w:r>
+      <w:r>
+        <w:t>Microsoft SQL Server</w:t>
+      </w:r>
+      <w:r>
+        <w:rPr>
+          <w:lang w:val="uk-UA"/>
+        </w:rPr>
+        <w:t>, піднятий в Докер-контейнері</w:t>
+      </w:r>
+      <w:r>
+        <w:t>:</w:t>
+      </w:r>
+    </w:p>
+    <w:p>
+      <w:pPr>
+        <w:rPr>
+          <w:lang w:val="uk-UA"/>
+        </w:rPr>
+      </w:pPr>
+      <w:r>
+        <w:rPr>
+          <w:lang w:val="uk-UA"/>
+        </w:rPr>
+        <w:drawing>
+          <wp:inline distT="0" distB="0" distL="0" distR="0" wp14:anchorId="6AF36985" wp14:editId="76D03B37">
+            <wp:extent cx="5733415" cy="1993900"/>
+            <wp:effectExtent l="0" t="0" r="0" b="0"/>
+            <wp:docPr id="1939276793" name="Picture 1"/>
+            <wp:cNvGraphicFramePr>
+              <a:graphicFrameLocks xmlns:a="http://schemas.openxmlformats.org/drawingml/2006/main" noChangeAspect="1"/>
+            </wp:cNvGraphicFramePr>
+            <a:graphic xmlns:a="http://schemas.openxmlformats.org/drawingml/2006/main">
+              <a:graphicData uri="http://schemas.openxmlformats.org/drawingml/2006/picture">
+                <pic:pic xmlns:pic="http://schemas.openxmlformats.org/drawingml/2006/picture">
+                  <pic:nvPicPr>
+                    <pic:cNvPr id="1939276793" name=""/>
+                    <pic:cNvPicPr/>
+                  </pic:nvPicPr>
+                  <pic:blipFill>
+                    <a:blip r:embed="rId13"/>
+                    <a:stretch>
+                      <a:fillRect/>
+                    </a:stretch>
+                  </pic:blipFill>
+                  <pic:spPr>
+                    <a:xfrm>
+                      <a:off x="0" y="0"/>
+                      <a:ext cx="5733415" cy="1993900"/>
+                    </a:xfrm>
+                    <a:prstGeom prst="rect">
+                      <a:avLst/>
+                    </a:prstGeom>
+                  </pic:spPr>
+                </pic:pic>
+              </a:graphicData>
+            </a:graphic>
+          </wp:inline>
+        </w:drawing>
+      </w:r>
+    </w:p>
+    <w:p>
+      <w:pPr>
+        <w:rPr>
+          <w:lang w:val="uk-UA"/>
+        </w:rPr>
+      </w:pPr>
+    </w:p>
+    <w:p>
+      <w:pPr>
         <w:spacing w:line="276" w:lineRule="auto"/>
       </w:pPr>
       <w:r>
@@ -14508,10 +14634,10 @@
             <v:path o:extrusionok="f" gradientshapeok="t" o:connecttype="rect"/>
             <o:lock v:ext="edit" aspectratio="t"/>
           </v:shapetype>
-          <v:shape id="_x0000_i1025" type="#_x0000_t75" alt="" style="width:426.8pt;height:116.75pt;mso-width-percent:0;mso-height-percent:0;mso-width-percent:0;mso-height-percent:0" o:ole="">
-            <v:imagedata r:id="rId13" o:title=""/>
+          <v:shape id="_x0000_i1025" type="#_x0000_t75" alt="" style="width:426.8pt;height:116.95pt;mso-width-percent:0;mso-height-percent:0;mso-width-percent:0;mso-height-percent:0" o:ole="">
+            <v:imagedata r:id="rId14" o:title=""/>
           </v:shape>
-          <o:OLEObject Type="Embed" ProgID="Visio.Drawing.11" ShapeID="_x0000_i1025" DrawAspect="Content" ObjectID="_1761056425" r:id="rId14"/>
+          <o:OLEObject Type="Embed" ProgID="Visio.Drawing.11" ShapeID="_x0000_i1025" DrawAspect="Content" ObjectID="_1761070370" r:id="rId15"/>
         </w:object>
       </w:r>
     </w:p>
@@ -14549,17 +14675,12 @@
     </w:p>
     <w:p>
       <w:pPr>
-        <w:jc w:val="both"/>
-        <w:rPr>
+        <w:jc w:val="center"/>
+        <w:rPr>
+          <w:i/>
           <w:lang w:val="uk-UA"/>
         </w:rPr>
       </w:pPr>
-      <w:r>
-        <w:rPr>
-          <w:lang w:val="uk-UA"/>
-        </w:rPr>
-        <w:t>1. Записати рядок в таблиці Група, Сесія, Дисципліна за допомогою оператора INSERT.</w:t>
-      </w:r>
     </w:p>
     <w:p>
       <w:pPr>
@@ -14572,7 +14693,7 @@
         <w:rPr>
           <w:lang w:val="uk-UA"/>
         </w:rPr>
-        <w:t>2. Вибрати всі дані таблиці Група. Вибрати дані стовпця Назва.</w:t>
+        <w:t>1. Записати рядок в таблиці Група, Сесія, Дисципліна за допомогою оператора INSERT.</w:t>
       </w:r>
     </w:p>
     <w:p>
@@ -14586,7 +14707,7 @@
         <w:rPr>
           <w:lang w:val="uk-UA"/>
         </w:rPr>
-        <w:t>3. Вибрати дані стовпців Назва, Обсяг годин таблиці Дисципліна, де дані впорядковані по стовпцю Обсяг годин за зростанням.</w:t>
+        <w:t>2. Вибрати всі дані таблиці Група. Вибрати дані стовпця Назва.</w:t>
       </w:r>
     </w:p>
     <w:p>
@@ -14600,10 +14721,4674 @@
         <w:rPr>
           <w:lang w:val="uk-UA"/>
         </w:rPr>
+        <w:t>3. Вибрати дані стовпців Назва, Обсяг годин таблиці Дисципліна, де дані впорядковані по стовпцю Обсяг годин за зростанням.</w:t>
+      </w:r>
+    </w:p>
+    <w:p>
+      <w:pPr>
+        <w:jc w:val="both"/>
+        <w:rPr>
+          <w:lang w:val="uk-UA"/>
+        </w:rPr>
+      </w:pPr>
+      <w:r>
+        <w:rPr>
+          <w:lang w:val="uk-UA"/>
+        </w:rPr>
         <w:t>4. Визначити дисципліну з кількістю годин, рівною 150.</w:t>
+      </w:r>
+    </w:p>
+    <w:p>
+      <w:pPr>
+        <w:jc w:val="both"/>
+        <w:rPr>
+          <w:lang w:val="uk-UA"/>
+        </w:rPr>
+      </w:pPr>
+    </w:p>
+    <w:p>
+      <w:pPr>
+        <w:jc w:val="center"/>
+        <w:rPr>
+          <w:lang w:val="uk-UA"/>
+        </w:rPr>
+      </w:pPr>
+      <w:r>
+        <w:rPr>
+          <w:lang w:val="uk-UA"/>
+        </w:rPr>
+        <w:t>КОД  ПРОГРАМИ</w:t>
+      </w:r>
+    </w:p>
+    <w:p>
+      <w:pPr>
+        <w:pStyle w:val="HTMLPreformatted"/>
+        <w:shd w:val="clear" w:color="auto" w:fill="FFFFFF"/>
+        <w:rPr>
+          <w:color w:val="080808"/>
+          <w:sz w:val="15"/>
+          <w:szCs w:val="15"/>
+        </w:rPr>
+      </w:pPr>
+      <w:r>
+        <w:rPr>
+          <w:color w:val="0033B3"/>
+          <w:sz w:val="15"/>
+          <w:szCs w:val="15"/>
+        </w:rPr>
+        <w:t xml:space="preserve">create schema </w:t>
+      </w:r>
+      <w:proofErr w:type="spellStart"/>
+      <w:r>
+        <w:rPr>
+          <w:color w:val="000000"/>
+          <w:sz w:val="15"/>
+          <w:szCs w:val="15"/>
+        </w:rPr>
+        <w:t>high_school</w:t>
+      </w:r>
+      <w:proofErr w:type="spellEnd"/>
+      <w:r>
+        <w:rPr>
+          <w:color w:val="000000"/>
+          <w:sz w:val="15"/>
+          <w:szCs w:val="15"/>
+        </w:rPr>
+        <w:br/>
+        <w:t xml:space="preserve">    </w:t>
+      </w:r>
+      <w:r>
+        <w:rPr>
+          <w:color w:val="0033B3"/>
+          <w:sz w:val="15"/>
+          <w:szCs w:val="15"/>
+        </w:rPr>
+        <w:t>go</w:t>
+      </w:r>
+      <w:r>
+        <w:rPr>
+          <w:color w:val="080808"/>
+          <w:sz w:val="15"/>
+          <w:szCs w:val="15"/>
+        </w:rPr>
+        <w:t>;</w:t>
+      </w:r>
+      <w:r>
+        <w:rPr>
+          <w:color w:val="080808"/>
+          <w:sz w:val="15"/>
+          <w:szCs w:val="15"/>
+        </w:rPr>
+        <w:br/>
+      </w:r>
+      <w:r>
+        <w:rPr>
+          <w:color w:val="080808"/>
+          <w:sz w:val="15"/>
+          <w:szCs w:val="15"/>
+        </w:rPr>
+        <w:br/>
+      </w:r>
+      <w:r>
+        <w:rPr>
+          <w:color w:val="0033B3"/>
+          <w:sz w:val="15"/>
+          <w:szCs w:val="15"/>
+        </w:rPr>
+        <w:t xml:space="preserve">create table </w:t>
+      </w:r>
+      <w:proofErr w:type="spellStart"/>
+      <w:r>
+        <w:rPr>
+          <w:color w:val="000000"/>
+          <w:sz w:val="15"/>
+          <w:szCs w:val="15"/>
+        </w:rPr>
+        <w:t>high_school</w:t>
+      </w:r>
+      <w:r>
+        <w:rPr>
+          <w:color w:val="080808"/>
+          <w:sz w:val="15"/>
+          <w:szCs w:val="15"/>
+        </w:rPr>
+        <w:t>.</w:t>
+      </w:r>
+      <w:r>
+        <w:rPr>
+          <w:color w:val="000000"/>
+          <w:sz w:val="15"/>
+          <w:szCs w:val="15"/>
+        </w:rPr>
+        <w:t>courses</w:t>
+      </w:r>
+      <w:proofErr w:type="spellEnd"/>
+      <w:r>
+        <w:rPr>
+          <w:color w:val="000000"/>
+          <w:sz w:val="15"/>
+          <w:szCs w:val="15"/>
+        </w:rPr>
+        <w:br/>
+      </w:r>
+      <w:r>
+        <w:rPr>
+          <w:color w:val="080808"/>
+          <w:sz w:val="15"/>
+          <w:szCs w:val="15"/>
+        </w:rPr>
+        <w:t>(</w:t>
+      </w:r>
+      <w:r>
+        <w:rPr>
+          <w:color w:val="080808"/>
+          <w:sz w:val="15"/>
+          <w:szCs w:val="15"/>
+        </w:rPr>
+        <w:br/>
+        <w:t xml:space="preserve">    </w:t>
+      </w:r>
+      <w:r>
+        <w:rPr>
+          <w:color w:val="871094"/>
+          <w:sz w:val="15"/>
+          <w:szCs w:val="15"/>
+        </w:rPr>
+        <w:t xml:space="preserve">id              </w:t>
+      </w:r>
+      <w:r>
+        <w:rPr>
+          <w:color w:val="0033B3"/>
+          <w:sz w:val="15"/>
+          <w:szCs w:val="15"/>
+        </w:rPr>
+        <w:t xml:space="preserve">int identity </w:t>
+      </w:r>
+      <w:r>
+        <w:rPr>
+          <w:color w:val="080808"/>
+          <w:sz w:val="15"/>
+          <w:szCs w:val="15"/>
+        </w:rPr>
+        <w:t>(</w:t>
+      </w:r>
+      <w:r>
+        <w:rPr>
+          <w:color w:val="1750EB"/>
+          <w:sz w:val="15"/>
+          <w:szCs w:val="15"/>
+        </w:rPr>
+        <w:t>0</w:t>
+      </w:r>
+      <w:r>
+        <w:rPr>
+          <w:color w:val="080808"/>
+          <w:sz w:val="15"/>
+          <w:szCs w:val="15"/>
+        </w:rPr>
+        <w:t xml:space="preserve">, </w:t>
+      </w:r>
+      <w:r>
+        <w:rPr>
+          <w:color w:val="1750EB"/>
+          <w:sz w:val="15"/>
+          <w:szCs w:val="15"/>
+        </w:rPr>
+        <w:t>1</w:t>
+      </w:r>
+      <w:r>
+        <w:rPr>
+          <w:color w:val="080808"/>
+          <w:sz w:val="15"/>
+          <w:szCs w:val="15"/>
+        </w:rPr>
+        <w:t>)</w:t>
+      </w:r>
+      <w:r>
+        <w:rPr>
+          <w:color w:val="080808"/>
+          <w:sz w:val="15"/>
+          <w:szCs w:val="15"/>
+        </w:rPr>
+        <w:br/>
+        <w:t xml:space="preserve">        </w:t>
+      </w:r>
+      <w:r>
+        <w:rPr>
+          <w:color w:val="0033B3"/>
+          <w:sz w:val="15"/>
+          <w:szCs w:val="15"/>
+        </w:rPr>
+        <w:t xml:space="preserve">constraint </w:t>
+      </w:r>
+      <w:proofErr w:type="spellStart"/>
+      <w:r>
+        <w:rPr>
+          <w:color w:val="080808"/>
+          <w:sz w:val="15"/>
+          <w:szCs w:val="15"/>
+        </w:rPr>
+        <w:t>courses_pk</w:t>
+      </w:r>
+      <w:proofErr w:type="spellEnd"/>
+      <w:r>
+        <w:rPr>
+          <w:color w:val="080808"/>
+          <w:sz w:val="15"/>
+          <w:szCs w:val="15"/>
+        </w:rPr>
+        <w:br/>
+        <w:t xml:space="preserve">        </w:t>
+      </w:r>
+      <w:r>
+        <w:rPr>
+          <w:color w:val="0033B3"/>
+          <w:sz w:val="15"/>
+          <w:szCs w:val="15"/>
+        </w:rPr>
+        <w:t>primary key</w:t>
+      </w:r>
+      <w:r>
+        <w:rPr>
+          <w:color w:val="080808"/>
+          <w:sz w:val="15"/>
+          <w:szCs w:val="15"/>
+        </w:rPr>
+        <w:t>,</w:t>
+      </w:r>
+      <w:r>
+        <w:rPr>
+          <w:color w:val="080808"/>
+          <w:sz w:val="15"/>
+          <w:szCs w:val="15"/>
+        </w:rPr>
+        <w:br/>
+        <w:t xml:space="preserve">    </w:t>
+      </w:r>
+      <w:r>
+        <w:rPr>
+          <w:color w:val="871094"/>
+          <w:sz w:val="15"/>
+          <w:szCs w:val="15"/>
+        </w:rPr>
+        <w:t xml:space="preserve">department      </w:t>
+      </w:r>
+      <w:r>
+        <w:rPr>
+          <w:color w:val="0033B3"/>
+          <w:sz w:val="15"/>
+          <w:szCs w:val="15"/>
+        </w:rPr>
+        <w:t>varchar</w:t>
+      </w:r>
+      <w:r>
+        <w:rPr>
+          <w:color w:val="080808"/>
+          <w:sz w:val="15"/>
+          <w:szCs w:val="15"/>
+        </w:rPr>
+        <w:t>(</w:t>
+      </w:r>
+      <w:r>
+        <w:rPr>
+          <w:color w:val="1750EB"/>
+          <w:sz w:val="15"/>
+          <w:szCs w:val="15"/>
+        </w:rPr>
+        <w:t>60</w:t>
+      </w:r>
+      <w:r>
+        <w:rPr>
+          <w:color w:val="080808"/>
+          <w:sz w:val="15"/>
+          <w:szCs w:val="15"/>
+        </w:rPr>
+        <w:t>),</w:t>
+      </w:r>
+      <w:r>
+        <w:rPr>
+          <w:color w:val="080808"/>
+          <w:sz w:val="15"/>
+          <w:szCs w:val="15"/>
+        </w:rPr>
+        <w:br/>
+        <w:t xml:space="preserve">    </w:t>
+      </w:r>
+      <w:proofErr w:type="spellStart"/>
+      <w:r>
+        <w:rPr>
+          <w:color w:val="871094"/>
+          <w:sz w:val="15"/>
+          <w:szCs w:val="15"/>
+        </w:rPr>
+        <w:t>course_name</w:t>
+      </w:r>
+      <w:proofErr w:type="spellEnd"/>
+      <w:r>
+        <w:rPr>
+          <w:color w:val="871094"/>
+          <w:sz w:val="15"/>
+          <w:szCs w:val="15"/>
+        </w:rPr>
+        <w:t xml:space="preserve">     </w:t>
+      </w:r>
+      <w:r>
+        <w:rPr>
+          <w:color w:val="0033B3"/>
+          <w:sz w:val="15"/>
+          <w:szCs w:val="15"/>
+        </w:rPr>
+        <w:t>int</w:t>
+      </w:r>
+      <w:r>
+        <w:rPr>
+          <w:color w:val="080808"/>
+          <w:sz w:val="15"/>
+          <w:szCs w:val="15"/>
+        </w:rPr>
+        <w:t>,</w:t>
+      </w:r>
+      <w:r>
+        <w:rPr>
+          <w:color w:val="080808"/>
+          <w:sz w:val="15"/>
+          <w:szCs w:val="15"/>
+        </w:rPr>
+        <w:br/>
+        <w:t xml:space="preserve">    </w:t>
+      </w:r>
+      <w:proofErr w:type="spellStart"/>
+      <w:r>
+        <w:rPr>
+          <w:color w:val="871094"/>
+          <w:sz w:val="15"/>
+          <w:szCs w:val="15"/>
+        </w:rPr>
+        <w:t>education_hours</w:t>
+      </w:r>
+      <w:proofErr w:type="spellEnd"/>
+      <w:r>
+        <w:rPr>
+          <w:color w:val="871094"/>
+          <w:sz w:val="15"/>
+          <w:szCs w:val="15"/>
+        </w:rPr>
+        <w:t xml:space="preserve"> </w:t>
+      </w:r>
+      <w:r>
+        <w:rPr>
+          <w:color w:val="0033B3"/>
+          <w:sz w:val="15"/>
+          <w:szCs w:val="15"/>
+        </w:rPr>
+        <w:t>int</w:t>
+      </w:r>
+      <w:r>
+        <w:rPr>
+          <w:color w:val="0033B3"/>
+          <w:sz w:val="15"/>
+          <w:szCs w:val="15"/>
+        </w:rPr>
+        <w:br/>
+      </w:r>
+      <w:r>
+        <w:rPr>
+          <w:color w:val="080808"/>
+          <w:sz w:val="15"/>
+          <w:szCs w:val="15"/>
+        </w:rPr>
+        <w:t>)</w:t>
+      </w:r>
+      <w:r>
+        <w:rPr>
+          <w:color w:val="080808"/>
+          <w:sz w:val="15"/>
+          <w:szCs w:val="15"/>
+        </w:rPr>
+        <w:br/>
+        <w:t xml:space="preserve">    </w:t>
+      </w:r>
+      <w:r>
+        <w:rPr>
+          <w:color w:val="0033B3"/>
+          <w:sz w:val="15"/>
+          <w:szCs w:val="15"/>
+        </w:rPr>
+        <w:t>go</w:t>
+      </w:r>
+      <w:r>
+        <w:rPr>
+          <w:color w:val="0033B3"/>
+          <w:sz w:val="15"/>
+          <w:szCs w:val="15"/>
+        </w:rPr>
+        <w:br/>
+      </w:r>
+      <w:r>
+        <w:rPr>
+          <w:color w:val="0033B3"/>
+          <w:sz w:val="15"/>
+          <w:szCs w:val="15"/>
+        </w:rPr>
+        <w:br/>
+        <w:t xml:space="preserve">create table </w:t>
+      </w:r>
+      <w:proofErr w:type="spellStart"/>
+      <w:r>
+        <w:rPr>
+          <w:color w:val="000000"/>
+          <w:sz w:val="15"/>
+          <w:szCs w:val="15"/>
+        </w:rPr>
+        <w:t>high_school</w:t>
+      </w:r>
+      <w:r>
+        <w:rPr>
+          <w:color w:val="080808"/>
+          <w:sz w:val="15"/>
+          <w:szCs w:val="15"/>
+        </w:rPr>
+        <w:t>.</w:t>
+      </w:r>
+      <w:r>
+        <w:rPr>
+          <w:color w:val="000000"/>
+          <w:sz w:val="15"/>
+          <w:szCs w:val="15"/>
+        </w:rPr>
+        <w:t>groups</w:t>
+      </w:r>
+      <w:proofErr w:type="spellEnd"/>
+      <w:r>
+        <w:rPr>
+          <w:color w:val="000000"/>
+          <w:sz w:val="15"/>
+          <w:szCs w:val="15"/>
+        </w:rPr>
+        <w:br/>
+      </w:r>
+      <w:r>
+        <w:rPr>
+          <w:color w:val="080808"/>
+          <w:sz w:val="15"/>
+          <w:szCs w:val="15"/>
+        </w:rPr>
+        <w:t>(</w:t>
+      </w:r>
+      <w:r>
+        <w:rPr>
+          <w:color w:val="080808"/>
+          <w:sz w:val="15"/>
+          <w:szCs w:val="15"/>
+        </w:rPr>
+        <w:br/>
+        <w:t xml:space="preserve">    </w:t>
+      </w:r>
+      <w:r>
+        <w:rPr>
+          <w:color w:val="871094"/>
+          <w:sz w:val="15"/>
+          <w:szCs w:val="15"/>
+        </w:rPr>
+        <w:t xml:space="preserve">id              </w:t>
+      </w:r>
+      <w:r>
+        <w:rPr>
+          <w:color w:val="0033B3"/>
+          <w:sz w:val="15"/>
+          <w:szCs w:val="15"/>
+        </w:rPr>
+        <w:t xml:space="preserve">int identity </w:t>
+      </w:r>
+      <w:r>
+        <w:rPr>
+          <w:color w:val="080808"/>
+          <w:sz w:val="15"/>
+          <w:szCs w:val="15"/>
+        </w:rPr>
+        <w:t>(</w:t>
+      </w:r>
+      <w:r>
+        <w:rPr>
+          <w:color w:val="1750EB"/>
+          <w:sz w:val="15"/>
+          <w:szCs w:val="15"/>
+        </w:rPr>
+        <w:t>0</w:t>
+      </w:r>
+      <w:r>
+        <w:rPr>
+          <w:color w:val="080808"/>
+          <w:sz w:val="15"/>
+          <w:szCs w:val="15"/>
+        </w:rPr>
+        <w:t xml:space="preserve">, </w:t>
+      </w:r>
+      <w:r>
+        <w:rPr>
+          <w:color w:val="1750EB"/>
+          <w:sz w:val="15"/>
+          <w:szCs w:val="15"/>
+        </w:rPr>
+        <w:t>1</w:t>
+      </w:r>
+      <w:r>
+        <w:rPr>
+          <w:color w:val="080808"/>
+          <w:sz w:val="15"/>
+          <w:szCs w:val="15"/>
+        </w:rPr>
+        <w:t>)</w:t>
+      </w:r>
+      <w:r>
+        <w:rPr>
+          <w:color w:val="080808"/>
+          <w:sz w:val="15"/>
+          <w:szCs w:val="15"/>
+        </w:rPr>
+        <w:br/>
+        <w:t xml:space="preserve">        </w:t>
+      </w:r>
+      <w:r>
+        <w:rPr>
+          <w:color w:val="0033B3"/>
+          <w:sz w:val="15"/>
+          <w:szCs w:val="15"/>
+        </w:rPr>
+        <w:t xml:space="preserve">constraint </w:t>
+      </w:r>
+      <w:proofErr w:type="spellStart"/>
+      <w:r>
+        <w:rPr>
+          <w:color w:val="080808"/>
+          <w:sz w:val="15"/>
+          <w:szCs w:val="15"/>
+        </w:rPr>
+        <w:t>groups_pk</w:t>
+      </w:r>
+      <w:proofErr w:type="spellEnd"/>
+      <w:r>
+        <w:rPr>
+          <w:color w:val="080808"/>
+          <w:sz w:val="15"/>
+          <w:szCs w:val="15"/>
+        </w:rPr>
+        <w:br/>
+        <w:t xml:space="preserve">        </w:t>
+      </w:r>
+      <w:r>
+        <w:rPr>
+          <w:color w:val="0033B3"/>
+          <w:sz w:val="15"/>
+          <w:szCs w:val="15"/>
+        </w:rPr>
+        <w:t>primary key</w:t>
+      </w:r>
+      <w:r>
+        <w:rPr>
+          <w:color w:val="080808"/>
+          <w:sz w:val="15"/>
+          <w:szCs w:val="15"/>
+        </w:rPr>
+        <w:t>,</w:t>
+      </w:r>
+      <w:r>
+        <w:rPr>
+          <w:color w:val="080808"/>
+          <w:sz w:val="15"/>
+          <w:szCs w:val="15"/>
+        </w:rPr>
+        <w:br/>
+        <w:t xml:space="preserve">    </w:t>
+      </w:r>
+      <w:r>
+        <w:rPr>
+          <w:color w:val="871094"/>
+          <w:sz w:val="15"/>
+          <w:szCs w:val="15"/>
+        </w:rPr>
+        <w:t xml:space="preserve">code            </w:t>
+      </w:r>
+      <w:r>
+        <w:rPr>
+          <w:color w:val="0033B3"/>
+          <w:sz w:val="15"/>
+          <w:szCs w:val="15"/>
+        </w:rPr>
+        <w:t>varchar</w:t>
+      </w:r>
+      <w:r>
+        <w:rPr>
+          <w:color w:val="080808"/>
+          <w:sz w:val="15"/>
+          <w:szCs w:val="15"/>
+        </w:rPr>
+        <w:t>(</w:t>
+      </w:r>
+      <w:r>
+        <w:rPr>
+          <w:color w:val="1750EB"/>
+          <w:sz w:val="15"/>
+          <w:szCs w:val="15"/>
+        </w:rPr>
+        <w:t>10</w:t>
+      </w:r>
+      <w:r>
+        <w:rPr>
+          <w:color w:val="080808"/>
+          <w:sz w:val="15"/>
+          <w:szCs w:val="15"/>
+        </w:rPr>
+        <w:t xml:space="preserve">) </w:t>
+      </w:r>
+      <w:r>
+        <w:rPr>
+          <w:color w:val="0033B3"/>
+          <w:sz w:val="15"/>
+          <w:szCs w:val="15"/>
+        </w:rPr>
+        <w:t>not null</w:t>
+      </w:r>
+      <w:r>
+        <w:rPr>
+          <w:color w:val="080808"/>
+          <w:sz w:val="15"/>
+          <w:szCs w:val="15"/>
+        </w:rPr>
+        <w:t>,</w:t>
+      </w:r>
+      <w:r>
+        <w:rPr>
+          <w:color w:val="080808"/>
+          <w:sz w:val="15"/>
+          <w:szCs w:val="15"/>
+        </w:rPr>
+        <w:br/>
+        <w:t xml:space="preserve">    </w:t>
+      </w:r>
+      <w:r>
+        <w:rPr>
+          <w:color w:val="871094"/>
+          <w:sz w:val="15"/>
+          <w:szCs w:val="15"/>
+        </w:rPr>
+        <w:t xml:space="preserve">faculty         </w:t>
+      </w:r>
+      <w:r>
+        <w:rPr>
+          <w:color w:val="0033B3"/>
+          <w:sz w:val="15"/>
+          <w:szCs w:val="15"/>
+        </w:rPr>
+        <w:t>varchar</w:t>
+      </w:r>
+      <w:r>
+        <w:rPr>
+          <w:color w:val="080808"/>
+          <w:sz w:val="15"/>
+          <w:szCs w:val="15"/>
+        </w:rPr>
+        <w:t>(</w:t>
+      </w:r>
+      <w:r>
+        <w:rPr>
+          <w:color w:val="1750EB"/>
+          <w:sz w:val="15"/>
+          <w:szCs w:val="15"/>
+        </w:rPr>
+        <w:t>60</w:t>
+      </w:r>
+      <w:r>
+        <w:rPr>
+          <w:color w:val="080808"/>
+          <w:sz w:val="15"/>
+          <w:szCs w:val="15"/>
+        </w:rPr>
+        <w:t>),</w:t>
+      </w:r>
+      <w:r>
+        <w:rPr>
+          <w:color w:val="080808"/>
+          <w:sz w:val="15"/>
+          <w:szCs w:val="15"/>
+        </w:rPr>
+        <w:br/>
+        <w:t xml:space="preserve">    </w:t>
+      </w:r>
+      <w:proofErr w:type="spellStart"/>
+      <w:r>
+        <w:rPr>
+          <w:color w:val="871094"/>
+          <w:sz w:val="15"/>
+          <w:szCs w:val="15"/>
+        </w:rPr>
+        <w:t>students_amount</w:t>
+      </w:r>
+      <w:proofErr w:type="spellEnd"/>
+      <w:r>
+        <w:rPr>
+          <w:color w:val="871094"/>
+          <w:sz w:val="15"/>
+          <w:szCs w:val="15"/>
+        </w:rPr>
+        <w:t xml:space="preserve"> </w:t>
+      </w:r>
+      <w:r>
+        <w:rPr>
+          <w:color w:val="0033B3"/>
+          <w:sz w:val="15"/>
+          <w:szCs w:val="15"/>
+        </w:rPr>
+        <w:t>int</w:t>
+      </w:r>
+      <w:r>
+        <w:rPr>
+          <w:color w:val="080808"/>
+          <w:sz w:val="15"/>
+          <w:szCs w:val="15"/>
+        </w:rPr>
+        <w:t>,</w:t>
+      </w:r>
+      <w:r>
+        <w:rPr>
+          <w:color w:val="080808"/>
+          <w:sz w:val="15"/>
+          <w:szCs w:val="15"/>
+        </w:rPr>
+        <w:br/>
+        <w:t xml:space="preserve">    </w:t>
+      </w:r>
+      <w:r>
+        <w:rPr>
+          <w:color w:val="871094"/>
+          <w:sz w:val="15"/>
+          <w:szCs w:val="15"/>
+        </w:rPr>
+        <w:t xml:space="preserve">year            </w:t>
+      </w:r>
+      <w:r>
+        <w:rPr>
+          <w:color w:val="0033B3"/>
+          <w:sz w:val="15"/>
+          <w:szCs w:val="15"/>
+        </w:rPr>
+        <w:t>int</w:t>
+      </w:r>
+      <w:r>
+        <w:rPr>
+          <w:color w:val="0033B3"/>
+          <w:sz w:val="15"/>
+          <w:szCs w:val="15"/>
+        </w:rPr>
+        <w:br/>
+      </w:r>
+      <w:r>
+        <w:rPr>
+          <w:color w:val="080808"/>
+          <w:sz w:val="15"/>
+          <w:szCs w:val="15"/>
+        </w:rPr>
+        <w:t>)</w:t>
+      </w:r>
+      <w:r>
+        <w:rPr>
+          <w:color w:val="080808"/>
+          <w:sz w:val="15"/>
+          <w:szCs w:val="15"/>
+        </w:rPr>
+        <w:br/>
+        <w:t xml:space="preserve">    </w:t>
+      </w:r>
+      <w:r>
+        <w:rPr>
+          <w:color w:val="0033B3"/>
+          <w:sz w:val="15"/>
+          <w:szCs w:val="15"/>
+        </w:rPr>
+        <w:t>go</w:t>
+      </w:r>
+      <w:r>
+        <w:rPr>
+          <w:color w:val="0033B3"/>
+          <w:sz w:val="15"/>
+          <w:szCs w:val="15"/>
+        </w:rPr>
+        <w:br/>
+      </w:r>
+      <w:r>
+        <w:rPr>
+          <w:color w:val="0033B3"/>
+          <w:sz w:val="15"/>
+          <w:szCs w:val="15"/>
+        </w:rPr>
+        <w:br/>
+        <w:t xml:space="preserve">create table </w:t>
+      </w:r>
+      <w:proofErr w:type="spellStart"/>
+      <w:r>
+        <w:rPr>
+          <w:color w:val="000000"/>
+          <w:sz w:val="15"/>
+          <w:szCs w:val="15"/>
+        </w:rPr>
+        <w:t>high_school</w:t>
+      </w:r>
+      <w:r>
+        <w:rPr>
+          <w:color w:val="080808"/>
+          <w:sz w:val="15"/>
+          <w:szCs w:val="15"/>
+        </w:rPr>
+        <w:t>.</w:t>
+      </w:r>
+      <w:r>
+        <w:rPr>
+          <w:color w:val="000000"/>
+          <w:sz w:val="15"/>
+          <w:szCs w:val="15"/>
+        </w:rPr>
+        <w:t>exams</w:t>
+      </w:r>
+      <w:proofErr w:type="spellEnd"/>
+      <w:r>
+        <w:rPr>
+          <w:color w:val="000000"/>
+          <w:sz w:val="15"/>
+          <w:szCs w:val="15"/>
+        </w:rPr>
+        <w:br/>
+      </w:r>
+      <w:r>
+        <w:rPr>
+          <w:color w:val="080808"/>
+          <w:sz w:val="15"/>
+          <w:szCs w:val="15"/>
+        </w:rPr>
+        <w:t>(</w:t>
+      </w:r>
+      <w:r>
+        <w:rPr>
+          <w:color w:val="080808"/>
+          <w:sz w:val="15"/>
+          <w:szCs w:val="15"/>
+        </w:rPr>
+        <w:br/>
+        <w:t xml:space="preserve">    </w:t>
+      </w:r>
+      <w:r>
+        <w:rPr>
+          <w:color w:val="871094"/>
+          <w:sz w:val="15"/>
+          <w:szCs w:val="15"/>
+        </w:rPr>
+        <w:t xml:space="preserve">id         </w:t>
+      </w:r>
+      <w:r>
+        <w:rPr>
+          <w:color w:val="0033B3"/>
+          <w:sz w:val="15"/>
+          <w:szCs w:val="15"/>
+        </w:rPr>
+        <w:t xml:space="preserve">int identity </w:t>
+      </w:r>
+      <w:r>
+        <w:rPr>
+          <w:color w:val="080808"/>
+          <w:sz w:val="15"/>
+          <w:szCs w:val="15"/>
+        </w:rPr>
+        <w:t>(</w:t>
+      </w:r>
+      <w:r>
+        <w:rPr>
+          <w:color w:val="1750EB"/>
+          <w:sz w:val="15"/>
+          <w:szCs w:val="15"/>
+        </w:rPr>
+        <w:t>0</w:t>
+      </w:r>
+      <w:r>
+        <w:rPr>
+          <w:color w:val="080808"/>
+          <w:sz w:val="15"/>
+          <w:szCs w:val="15"/>
+        </w:rPr>
+        <w:t xml:space="preserve">, </w:t>
+      </w:r>
+      <w:r>
+        <w:rPr>
+          <w:color w:val="1750EB"/>
+          <w:sz w:val="15"/>
+          <w:szCs w:val="15"/>
+        </w:rPr>
+        <w:t>1</w:t>
+      </w:r>
+      <w:r>
+        <w:rPr>
+          <w:color w:val="080808"/>
+          <w:sz w:val="15"/>
+          <w:szCs w:val="15"/>
+        </w:rPr>
+        <w:t>)</w:t>
+      </w:r>
+      <w:r>
+        <w:rPr>
+          <w:color w:val="080808"/>
+          <w:sz w:val="15"/>
+          <w:szCs w:val="15"/>
+        </w:rPr>
+        <w:br/>
+        <w:t xml:space="preserve">        </w:t>
+      </w:r>
+      <w:r>
+        <w:rPr>
+          <w:color w:val="0033B3"/>
+          <w:sz w:val="15"/>
+          <w:szCs w:val="15"/>
+        </w:rPr>
+        <w:t xml:space="preserve">constraint </w:t>
+      </w:r>
+      <w:proofErr w:type="spellStart"/>
+      <w:r>
+        <w:rPr>
+          <w:color w:val="080808"/>
+          <w:sz w:val="15"/>
+          <w:szCs w:val="15"/>
+        </w:rPr>
+        <w:t>exams_pk</w:t>
+      </w:r>
+      <w:proofErr w:type="spellEnd"/>
+      <w:r>
+        <w:rPr>
+          <w:color w:val="080808"/>
+          <w:sz w:val="15"/>
+          <w:szCs w:val="15"/>
+        </w:rPr>
+        <w:br/>
+        <w:t xml:space="preserve">            </w:t>
+      </w:r>
+      <w:r>
+        <w:rPr>
+          <w:color w:val="0033B3"/>
+          <w:sz w:val="15"/>
+          <w:szCs w:val="15"/>
+        </w:rPr>
+        <w:t>primary key</w:t>
+      </w:r>
+      <w:r>
+        <w:rPr>
+          <w:color w:val="080808"/>
+          <w:sz w:val="15"/>
+          <w:szCs w:val="15"/>
+        </w:rPr>
+        <w:t>,</w:t>
+      </w:r>
+      <w:r>
+        <w:rPr>
+          <w:color w:val="080808"/>
+          <w:sz w:val="15"/>
+          <w:szCs w:val="15"/>
+        </w:rPr>
+        <w:br/>
+        <w:t xml:space="preserve">    </w:t>
+      </w:r>
+      <w:proofErr w:type="spellStart"/>
+      <w:r>
+        <w:rPr>
+          <w:color w:val="871094"/>
+          <w:sz w:val="15"/>
+          <w:szCs w:val="15"/>
+        </w:rPr>
+        <w:t>exam_datetime</w:t>
+      </w:r>
+      <w:proofErr w:type="spellEnd"/>
+      <w:r>
+        <w:rPr>
+          <w:color w:val="871094"/>
+          <w:sz w:val="15"/>
+          <w:szCs w:val="15"/>
+        </w:rPr>
+        <w:t xml:space="preserve">      </w:t>
+      </w:r>
+      <w:r>
+        <w:rPr>
+          <w:color w:val="0033B3"/>
+          <w:sz w:val="15"/>
+          <w:szCs w:val="15"/>
+        </w:rPr>
+        <w:t>datetime</w:t>
+      </w:r>
+      <w:r>
+        <w:rPr>
+          <w:color w:val="080808"/>
+          <w:sz w:val="15"/>
+          <w:szCs w:val="15"/>
+        </w:rPr>
+        <w:t>,</w:t>
+      </w:r>
+      <w:r>
+        <w:rPr>
+          <w:color w:val="080808"/>
+          <w:sz w:val="15"/>
+          <w:szCs w:val="15"/>
+        </w:rPr>
+        <w:br/>
+        <w:t xml:space="preserve">    </w:t>
+      </w:r>
+      <w:r>
+        <w:rPr>
+          <w:color w:val="871094"/>
+          <w:sz w:val="15"/>
+          <w:szCs w:val="15"/>
+        </w:rPr>
+        <w:t xml:space="preserve">type       </w:t>
+      </w:r>
+      <w:r>
+        <w:rPr>
+          <w:color w:val="0033B3"/>
+          <w:sz w:val="15"/>
+          <w:szCs w:val="15"/>
+        </w:rPr>
+        <w:t>int</w:t>
+      </w:r>
+      <w:r>
+        <w:rPr>
+          <w:color w:val="080808"/>
+          <w:sz w:val="15"/>
+          <w:szCs w:val="15"/>
+        </w:rPr>
+        <w:t>,</w:t>
+      </w:r>
+      <w:r>
+        <w:rPr>
+          <w:color w:val="080808"/>
+          <w:sz w:val="15"/>
+          <w:szCs w:val="15"/>
+        </w:rPr>
+        <w:br/>
+        <w:t xml:space="preserve">    </w:t>
+      </w:r>
+      <w:proofErr w:type="spellStart"/>
+      <w:r>
+        <w:rPr>
+          <w:color w:val="871094"/>
+          <w:sz w:val="15"/>
+          <w:szCs w:val="15"/>
+        </w:rPr>
+        <w:t>tutor_name</w:t>
+      </w:r>
+      <w:proofErr w:type="spellEnd"/>
+      <w:r>
+        <w:rPr>
+          <w:color w:val="871094"/>
+          <w:sz w:val="15"/>
+          <w:szCs w:val="15"/>
+        </w:rPr>
+        <w:t xml:space="preserve"> </w:t>
+      </w:r>
+      <w:r>
+        <w:rPr>
+          <w:color w:val="0033B3"/>
+          <w:sz w:val="15"/>
+          <w:szCs w:val="15"/>
+        </w:rPr>
+        <w:t>varchar</w:t>
+      </w:r>
+      <w:r>
+        <w:rPr>
+          <w:color w:val="080808"/>
+          <w:sz w:val="15"/>
+          <w:szCs w:val="15"/>
+        </w:rPr>
+        <w:t>(</w:t>
+      </w:r>
+      <w:r>
+        <w:rPr>
+          <w:color w:val="1750EB"/>
+          <w:sz w:val="15"/>
+          <w:szCs w:val="15"/>
+        </w:rPr>
+        <w:t>64</w:t>
+      </w:r>
+      <w:r>
+        <w:rPr>
+          <w:color w:val="080808"/>
+          <w:sz w:val="15"/>
+          <w:szCs w:val="15"/>
+        </w:rPr>
+        <w:t>),</w:t>
+      </w:r>
+      <w:r>
+        <w:rPr>
+          <w:color w:val="080808"/>
+          <w:sz w:val="15"/>
+          <w:szCs w:val="15"/>
+        </w:rPr>
+        <w:br/>
+        <w:t xml:space="preserve">    </w:t>
+      </w:r>
+      <w:proofErr w:type="spellStart"/>
+      <w:r>
+        <w:rPr>
+          <w:color w:val="871094"/>
+          <w:sz w:val="15"/>
+          <w:szCs w:val="15"/>
+        </w:rPr>
+        <w:t>course_id</w:t>
+      </w:r>
+      <w:proofErr w:type="spellEnd"/>
+      <w:r>
+        <w:rPr>
+          <w:color w:val="871094"/>
+          <w:sz w:val="15"/>
+          <w:szCs w:val="15"/>
+        </w:rPr>
+        <w:t xml:space="preserve">  </w:t>
+      </w:r>
+      <w:r>
+        <w:rPr>
+          <w:color w:val="0033B3"/>
+          <w:sz w:val="15"/>
+          <w:szCs w:val="15"/>
+        </w:rPr>
+        <w:t>int not null</w:t>
+      </w:r>
+      <w:r>
+        <w:rPr>
+          <w:color w:val="0033B3"/>
+          <w:sz w:val="15"/>
+          <w:szCs w:val="15"/>
+        </w:rPr>
+        <w:br/>
+        <w:t xml:space="preserve">        constraint </w:t>
+      </w:r>
+      <w:proofErr w:type="spellStart"/>
+      <w:r>
+        <w:rPr>
+          <w:color w:val="080808"/>
+          <w:sz w:val="15"/>
+          <w:szCs w:val="15"/>
+        </w:rPr>
+        <w:t>exams_courses_id_fk</w:t>
+      </w:r>
+      <w:proofErr w:type="spellEnd"/>
+      <w:r>
+        <w:rPr>
+          <w:color w:val="080808"/>
+          <w:sz w:val="15"/>
+          <w:szCs w:val="15"/>
+        </w:rPr>
+        <w:br/>
+        <w:t xml:space="preserve">            </w:t>
+      </w:r>
+      <w:r>
+        <w:rPr>
+          <w:color w:val="0033B3"/>
+          <w:sz w:val="15"/>
+          <w:szCs w:val="15"/>
+        </w:rPr>
+        <w:t xml:space="preserve">references </w:t>
+      </w:r>
+      <w:proofErr w:type="spellStart"/>
+      <w:r>
+        <w:rPr>
+          <w:color w:val="000000"/>
+          <w:sz w:val="15"/>
+          <w:szCs w:val="15"/>
+        </w:rPr>
+        <w:t>high_school</w:t>
+      </w:r>
+      <w:r>
+        <w:rPr>
+          <w:color w:val="080808"/>
+          <w:sz w:val="15"/>
+          <w:szCs w:val="15"/>
+        </w:rPr>
+        <w:t>.</w:t>
+      </w:r>
+      <w:r>
+        <w:rPr>
+          <w:color w:val="000000"/>
+          <w:sz w:val="15"/>
+          <w:szCs w:val="15"/>
+        </w:rPr>
+        <w:t>courses</w:t>
+      </w:r>
+      <w:proofErr w:type="spellEnd"/>
+      <w:r>
+        <w:rPr>
+          <w:color w:val="080808"/>
+          <w:sz w:val="15"/>
+          <w:szCs w:val="15"/>
+        </w:rPr>
+        <w:t>,</w:t>
+      </w:r>
+      <w:r>
+        <w:rPr>
+          <w:color w:val="080808"/>
+          <w:sz w:val="15"/>
+          <w:szCs w:val="15"/>
+        </w:rPr>
+        <w:br/>
+        <w:t xml:space="preserve">    </w:t>
+      </w:r>
+      <w:proofErr w:type="spellStart"/>
+      <w:r>
+        <w:rPr>
+          <w:color w:val="871094"/>
+          <w:sz w:val="15"/>
+          <w:szCs w:val="15"/>
+        </w:rPr>
+        <w:t>group_id</w:t>
+      </w:r>
+      <w:proofErr w:type="spellEnd"/>
+      <w:r>
+        <w:rPr>
+          <w:color w:val="871094"/>
+          <w:sz w:val="15"/>
+          <w:szCs w:val="15"/>
+        </w:rPr>
+        <w:t xml:space="preserve">   </w:t>
+      </w:r>
+      <w:r>
+        <w:rPr>
+          <w:color w:val="0033B3"/>
+          <w:sz w:val="15"/>
+          <w:szCs w:val="15"/>
+        </w:rPr>
+        <w:t>int not null</w:t>
+      </w:r>
+      <w:r>
+        <w:rPr>
+          <w:color w:val="0033B3"/>
+          <w:sz w:val="15"/>
+          <w:szCs w:val="15"/>
+        </w:rPr>
+        <w:br/>
+        <w:t xml:space="preserve">        constraint </w:t>
+      </w:r>
+      <w:proofErr w:type="spellStart"/>
+      <w:r>
+        <w:rPr>
+          <w:color w:val="080808"/>
+          <w:sz w:val="15"/>
+          <w:szCs w:val="15"/>
+        </w:rPr>
+        <w:t>exams_groups_id_fk</w:t>
+      </w:r>
+      <w:proofErr w:type="spellEnd"/>
+      <w:r>
+        <w:rPr>
+          <w:color w:val="080808"/>
+          <w:sz w:val="15"/>
+          <w:szCs w:val="15"/>
+        </w:rPr>
+        <w:br/>
+        <w:t xml:space="preserve">            </w:t>
+      </w:r>
+      <w:r>
+        <w:rPr>
+          <w:color w:val="0033B3"/>
+          <w:sz w:val="15"/>
+          <w:szCs w:val="15"/>
+        </w:rPr>
+        <w:t xml:space="preserve">references </w:t>
+      </w:r>
+      <w:proofErr w:type="spellStart"/>
+      <w:r>
+        <w:rPr>
+          <w:color w:val="000000"/>
+          <w:sz w:val="15"/>
+          <w:szCs w:val="15"/>
+        </w:rPr>
+        <w:t>high_school</w:t>
+      </w:r>
+      <w:r>
+        <w:rPr>
+          <w:color w:val="080808"/>
+          <w:sz w:val="15"/>
+          <w:szCs w:val="15"/>
+        </w:rPr>
+        <w:t>.</w:t>
+      </w:r>
+      <w:r>
+        <w:rPr>
+          <w:color w:val="000000"/>
+          <w:sz w:val="15"/>
+          <w:szCs w:val="15"/>
+        </w:rPr>
+        <w:t>groups</w:t>
+      </w:r>
+      <w:proofErr w:type="spellEnd"/>
+      <w:r>
+        <w:rPr>
+          <w:color w:val="000000"/>
+          <w:sz w:val="15"/>
+          <w:szCs w:val="15"/>
+        </w:rPr>
+        <w:br/>
+      </w:r>
+      <w:r>
+        <w:rPr>
+          <w:color w:val="080808"/>
+          <w:sz w:val="15"/>
+          <w:szCs w:val="15"/>
+        </w:rPr>
+        <w:t>)</w:t>
+      </w:r>
+      <w:r>
+        <w:rPr>
+          <w:color w:val="080808"/>
+          <w:sz w:val="15"/>
+          <w:szCs w:val="15"/>
+        </w:rPr>
+        <w:br/>
+      </w:r>
+      <w:r>
+        <w:rPr>
+          <w:color w:val="0033B3"/>
+          <w:sz w:val="15"/>
+          <w:szCs w:val="15"/>
+        </w:rPr>
+        <w:t>go</w:t>
+      </w:r>
+      <w:r>
+        <w:rPr>
+          <w:color w:val="0033B3"/>
+          <w:sz w:val="15"/>
+          <w:szCs w:val="15"/>
+        </w:rPr>
+        <w:br/>
+      </w:r>
+      <w:r>
+        <w:rPr>
+          <w:color w:val="0033B3"/>
+          <w:sz w:val="15"/>
+          <w:szCs w:val="15"/>
+        </w:rPr>
+        <w:br/>
+      </w:r>
+      <w:r>
+        <w:rPr>
+          <w:i/>
+          <w:iCs/>
+          <w:color w:val="8C8C8C"/>
+          <w:sz w:val="15"/>
+          <w:szCs w:val="15"/>
+        </w:rPr>
+        <w:t>------------------------------------------------------------------------------------------------</w:t>
+      </w:r>
+      <w:r>
+        <w:rPr>
+          <w:i/>
+          <w:iCs/>
+          <w:color w:val="8C8C8C"/>
+          <w:sz w:val="15"/>
+          <w:szCs w:val="15"/>
+        </w:rPr>
+        <w:br/>
+        <w:t xml:space="preserve">--  </w:t>
+      </w:r>
+      <w:proofErr w:type="spellStart"/>
+      <w:r>
+        <w:rPr>
+          <w:i/>
+          <w:iCs/>
+          <w:color w:val="8C8C8C"/>
+          <w:sz w:val="15"/>
+          <w:szCs w:val="15"/>
+        </w:rPr>
+        <w:t>Записати</w:t>
+      </w:r>
+      <w:proofErr w:type="spellEnd"/>
+      <w:r>
+        <w:rPr>
+          <w:i/>
+          <w:iCs/>
+          <w:color w:val="8C8C8C"/>
+          <w:sz w:val="15"/>
+          <w:szCs w:val="15"/>
+        </w:rPr>
+        <w:t xml:space="preserve"> </w:t>
+      </w:r>
+      <w:proofErr w:type="spellStart"/>
+      <w:r>
+        <w:rPr>
+          <w:i/>
+          <w:iCs/>
+          <w:color w:val="8C8C8C"/>
+          <w:sz w:val="15"/>
+          <w:szCs w:val="15"/>
+        </w:rPr>
+        <w:t>рядок</w:t>
+      </w:r>
+      <w:proofErr w:type="spellEnd"/>
+      <w:r>
+        <w:rPr>
+          <w:i/>
+          <w:iCs/>
+          <w:color w:val="8C8C8C"/>
+          <w:sz w:val="15"/>
+          <w:szCs w:val="15"/>
+        </w:rPr>
+        <w:t xml:space="preserve"> в </w:t>
+      </w:r>
+      <w:proofErr w:type="spellStart"/>
+      <w:r>
+        <w:rPr>
+          <w:i/>
+          <w:iCs/>
+          <w:color w:val="8C8C8C"/>
+          <w:sz w:val="15"/>
+          <w:szCs w:val="15"/>
+        </w:rPr>
+        <w:t>таблиці</w:t>
+      </w:r>
+      <w:proofErr w:type="spellEnd"/>
+      <w:r>
+        <w:rPr>
+          <w:i/>
+          <w:iCs/>
+          <w:color w:val="8C8C8C"/>
+          <w:sz w:val="15"/>
+          <w:szCs w:val="15"/>
+        </w:rPr>
+        <w:t xml:space="preserve"> </w:t>
+      </w:r>
+      <w:proofErr w:type="spellStart"/>
+      <w:r>
+        <w:rPr>
+          <w:i/>
+          <w:iCs/>
+          <w:color w:val="8C8C8C"/>
+          <w:sz w:val="15"/>
+          <w:szCs w:val="15"/>
+        </w:rPr>
+        <w:t>Група</w:t>
+      </w:r>
+      <w:proofErr w:type="spellEnd"/>
+      <w:r>
+        <w:rPr>
+          <w:i/>
+          <w:iCs/>
+          <w:color w:val="8C8C8C"/>
+          <w:sz w:val="15"/>
+          <w:szCs w:val="15"/>
+        </w:rPr>
+        <w:t xml:space="preserve">, </w:t>
+      </w:r>
+      <w:proofErr w:type="spellStart"/>
+      <w:r>
+        <w:rPr>
+          <w:i/>
+          <w:iCs/>
+          <w:color w:val="8C8C8C"/>
+          <w:sz w:val="15"/>
+          <w:szCs w:val="15"/>
+        </w:rPr>
+        <w:t>Сесія</w:t>
+      </w:r>
+      <w:proofErr w:type="spellEnd"/>
+      <w:r>
+        <w:rPr>
+          <w:i/>
+          <w:iCs/>
+          <w:color w:val="8C8C8C"/>
+          <w:sz w:val="15"/>
+          <w:szCs w:val="15"/>
+        </w:rPr>
+        <w:t xml:space="preserve">, </w:t>
+      </w:r>
+      <w:proofErr w:type="spellStart"/>
+      <w:r>
+        <w:rPr>
+          <w:i/>
+          <w:iCs/>
+          <w:color w:val="8C8C8C"/>
+          <w:sz w:val="15"/>
+          <w:szCs w:val="15"/>
+        </w:rPr>
+        <w:t>Дисципліна</w:t>
+      </w:r>
+      <w:proofErr w:type="spellEnd"/>
+      <w:r>
+        <w:rPr>
+          <w:i/>
+          <w:iCs/>
+          <w:color w:val="8C8C8C"/>
+          <w:sz w:val="15"/>
+          <w:szCs w:val="15"/>
+        </w:rPr>
+        <w:t xml:space="preserve"> </w:t>
+      </w:r>
+      <w:proofErr w:type="spellStart"/>
+      <w:r>
+        <w:rPr>
+          <w:i/>
+          <w:iCs/>
+          <w:color w:val="8C8C8C"/>
+          <w:sz w:val="15"/>
+          <w:szCs w:val="15"/>
+        </w:rPr>
+        <w:t>за</w:t>
+      </w:r>
+      <w:proofErr w:type="spellEnd"/>
+      <w:r>
+        <w:rPr>
+          <w:i/>
+          <w:iCs/>
+          <w:color w:val="8C8C8C"/>
+          <w:sz w:val="15"/>
+          <w:szCs w:val="15"/>
+        </w:rPr>
+        <w:t xml:space="preserve"> </w:t>
+      </w:r>
+      <w:proofErr w:type="spellStart"/>
+      <w:r>
+        <w:rPr>
+          <w:i/>
+          <w:iCs/>
+          <w:color w:val="8C8C8C"/>
+          <w:sz w:val="15"/>
+          <w:szCs w:val="15"/>
+        </w:rPr>
+        <w:t>допомогою</w:t>
+      </w:r>
+      <w:proofErr w:type="spellEnd"/>
+      <w:r>
+        <w:rPr>
+          <w:i/>
+          <w:iCs/>
+          <w:color w:val="8C8C8C"/>
+          <w:sz w:val="15"/>
+          <w:szCs w:val="15"/>
+        </w:rPr>
+        <w:t xml:space="preserve"> </w:t>
+      </w:r>
+      <w:proofErr w:type="spellStart"/>
+      <w:r>
+        <w:rPr>
+          <w:i/>
+          <w:iCs/>
+          <w:color w:val="8C8C8C"/>
+          <w:sz w:val="15"/>
+          <w:szCs w:val="15"/>
+        </w:rPr>
+        <w:t>оператора</w:t>
+      </w:r>
+      <w:proofErr w:type="spellEnd"/>
+      <w:r>
+        <w:rPr>
+          <w:i/>
+          <w:iCs/>
+          <w:color w:val="8C8C8C"/>
+          <w:sz w:val="15"/>
+          <w:szCs w:val="15"/>
+        </w:rPr>
+        <w:t xml:space="preserve"> INSERT</w:t>
+      </w:r>
+      <w:r>
+        <w:rPr>
+          <w:i/>
+          <w:iCs/>
+          <w:color w:val="8C8C8C"/>
+          <w:sz w:val="15"/>
+          <w:szCs w:val="15"/>
+        </w:rPr>
+        <w:br/>
+      </w:r>
+      <w:r>
+        <w:rPr>
+          <w:color w:val="0033B3"/>
+          <w:sz w:val="15"/>
+          <w:szCs w:val="15"/>
+        </w:rPr>
+        <w:t xml:space="preserve">declare </w:t>
+      </w:r>
+      <w:r>
+        <w:rPr>
+          <w:color w:val="000000"/>
+          <w:sz w:val="15"/>
+          <w:szCs w:val="15"/>
+        </w:rPr>
+        <w:t xml:space="preserve">@i </w:t>
+      </w:r>
+      <w:r>
+        <w:rPr>
+          <w:color w:val="0033B3"/>
+          <w:sz w:val="15"/>
+          <w:szCs w:val="15"/>
+        </w:rPr>
+        <w:t xml:space="preserve">int </w:t>
+      </w:r>
+      <w:r>
+        <w:rPr>
+          <w:color w:val="080808"/>
+          <w:sz w:val="15"/>
+          <w:szCs w:val="15"/>
+        </w:rPr>
+        <w:t xml:space="preserve">= </w:t>
+      </w:r>
+      <w:r>
+        <w:rPr>
+          <w:color w:val="1750EB"/>
+          <w:sz w:val="15"/>
+          <w:szCs w:val="15"/>
+        </w:rPr>
+        <w:t>0</w:t>
+      </w:r>
+      <w:r>
+        <w:rPr>
+          <w:color w:val="080808"/>
+          <w:sz w:val="15"/>
+          <w:szCs w:val="15"/>
+        </w:rPr>
+        <w:t>;</w:t>
+      </w:r>
+      <w:r>
+        <w:rPr>
+          <w:color w:val="080808"/>
+          <w:sz w:val="15"/>
+          <w:szCs w:val="15"/>
+        </w:rPr>
+        <w:br/>
+      </w:r>
+      <w:r>
+        <w:rPr>
+          <w:color w:val="0033B3"/>
+          <w:sz w:val="15"/>
+          <w:szCs w:val="15"/>
+        </w:rPr>
+        <w:t xml:space="preserve">while </w:t>
+      </w:r>
+      <w:r>
+        <w:rPr>
+          <w:color w:val="000000"/>
+          <w:sz w:val="15"/>
+          <w:szCs w:val="15"/>
+        </w:rPr>
+        <w:t xml:space="preserve">@i </w:t>
+      </w:r>
+      <w:r>
+        <w:rPr>
+          <w:color w:val="080808"/>
+          <w:sz w:val="15"/>
+          <w:szCs w:val="15"/>
+        </w:rPr>
+        <w:t xml:space="preserve">&lt; </w:t>
+      </w:r>
+      <w:r>
+        <w:rPr>
+          <w:color w:val="1750EB"/>
+          <w:sz w:val="15"/>
+          <w:szCs w:val="15"/>
+        </w:rPr>
+        <w:t>10</w:t>
+      </w:r>
+      <w:r>
+        <w:rPr>
+          <w:color w:val="1750EB"/>
+          <w:sz w:val="15"/>
+          <w:szCs w:val="15"/>
+        </w:rPr>
+        <w:br/>
+      </w:r>
+      <w:r>
+        <w:rPr>
+          <w:color w:val="0033B3"/>
+          <w:sz w:val="15"/>
+          <w:szCs w:val="15"/>
+        </w:rPr>
+        <w:lastRenderedPageBreak/>
+        <w:t>begin</w:t>
+      </w:r>
+      <w:r>
+        <w:rPr>
+          <w:color w:val="0033B3"/>
+          <w:sz w:val="15"/>
+          <w:szCs w:val="15"/>
+        </w:rPr>
+        <w:br/>
+        <w:t xml:space="preserve">insert into </w:t>
+      </w:r>
+      <w:proofErr w:type="spellStart"/>
+      <w:r>
+        <w:rPr>
+          <w:color w:val="000000"/>
+          <w:sz w:val="15"/>
+          <w:szCs w:val="15"/>
+        </w:rPr>
+        <w:t>high_school</w:t>
+      </w:r>
+      <w:r>
+        <w:rPr>
+          <w:color w:val="080808"/>
+          <w:sz w:val="15"/>
+          <w:szCs w:val="15"/>
+        </w:rPr>
+        <w:t>.</w:t>
+      </w:r>
+      <w:r>
+        <w:rPr>
+          <w:color w:val="000000"/>
+          <w:sz w:val="15"/>
+          <w:szCs w:val="15"/>
+        </w:rPr>
+        <w:t>courses</w:t>
+      </w:r>
+      <w:proofErr w:type="spellEnd"/>
+      <w:r>
+        <w:rPr>
+          <w:color w:val="000000"/>
+          <w:sz w:val="15"/>
+          <w:szCs w:val="15"/>
+        </w:rPr>
+        <w:t xml:space="preserve"> </w:t>
+      </w:r>
+      <w:r>
+        <w:rPr>
+          <w:color w:val="080808"/>
+          <w:sz w:val="15"/>
+          <w:szCs w:val="15"/>
+        </w:rPr>
+        <w:t>(</w:t>
+      </w:r>
+      <w:r>
+        <w:rPr>
+          <w:color w:val="871094"/>
+          <w:sz w:val="15"/>
+          <w:szCs w:val="15"/>
+        </w:rPr>
+        <w:t>department</w:t>
+      </w:r>
+      <w:r>
+        <w:rPr>
+          <w:color w:val="080808"/>
+          <w:sz w:val="15"/>
+          <w:szCs w:val="15"/>
+        </w:rPr>
+        <w:t xml:space="preserve">, </w:t>
+      </w:r>
+      <w:proofErr w:type="spellStart"/>
+      <w:r>
+        <w:rPr>
+          <w:color w:val="871094"/>
+          <w:sz w:val="15"/>
+          <w:szCs w:val="15"/>
+        </w:rPr>
+        <w:t>course_name</w:t>
+      </w:r>
+      <w:proofErr w:type="spellEnd"/>
+      <w:r>
+        <w:rPr>
+          <w:color w:val="080808"/>
+          <w:sz w:val="15"/>
+          <w:szCs w:val="15"/>
+        </w:rPr>
+        <w:t xml:space="preserve">, </w:t>
+      </w:r>
+      <w:proofErr w:type="spellStart"/>
+      <w:r>
+        <w:rPr>
+          <w:color w:val="871094"/>
+          <w:sz w:val="15"/>
+          <w:szCs w:val="15"/>
+        </w:rPr>
+        <w:t>education_hours</w:t>
+      </w:r>
+      <w:proofErr w:type="spellEnd"/>
+      <w:r>
+        <w:rPr>
+          <w:color w:val="080808"/>
+          <w:sz w:val="15"/>
+          <w:szCs w:val="15"/>
+        </w:rPr>
+        <w:t>)</w:t>
+      </w:r>
+      <w:r>
+        <w:rPr>
+          <w:color w:val="080808"/>
+          <w:sz w:val="15"/>
+          <w:szCs w:val="15"/>
+        </w:rPr>
+        <w:br/>
+      </w:r>
+      <w:r>
+        <w:rPr>
+          <w:color w:val="0033B3"/>
+          <w:sz w:val="15"/>
+          <w:szCs w:val="15"/>
+        </w:rPr>
+        <w:t xml:space="preserve">values </w:t>
+      </w:r>
+      <w:r>
+        <w:rPr>
+          <w:color w:val="080808"/>
+          <w:sz w:val="15"/>
+          <w:szCs w:val="15"/>
+        </w:rPr>
+        <w:t>(</w:t>
+      </w:r>
+      <w:r>
+        <w:rPr>
+          <w:color w:val="067D17"/>
+          <w:sz w:val="15"/>
+          <w:szCs w:val="15"/>
+        </w:rPr>
+        <w:t xml:space="preserve">'dept' </w:t>
+      </w:r>
+      <w:r>
+        <w:rPr>
+          <w:color w:val="080808"/>
+          <w:sz w:val="15"/>
+          <w:szCs w:val="15"/>
+        </w:rPr>
+        <w:t xml:space="preserve">+ </w:t>
+      </w:r>
+      <w:r>
+        <w:rPr>
+          <w:i/>
+          <w:iCs/>
+          <w:color w:val="00627A"/>
+          <w:sz w:val="15"/>
+          <w:szCs w:val="15"/>
+        </w:rPr>
+        <w:t>cast</w:t>
+      </w:r>
+      <w:r>
+        <w:rPr>
+          <w:color w:val="080808"/>
+          <w:sz w:val="15"/>
+          <w:szCs w:val="15"/>
+        </w:rPr>
+        <w:t>(</w:t>
+      </w:r>
+      <w:r>
+        <w:rPr>
+          <w:color w:val="000000"/>
+          <w:sz w:val="15"/>
+          <w:szCs w:val="15"/>
+        </w:rPr>
+        <w:t xml:space="preserve">@i </w:t>
+      </w:r>
+      <w:r>
+        <w:rPr>
+          <w:color w:val="0033B3"/>
+          <w:sz w:val="15"/>
+          <w:szCs w:val="15"/>
+        </w:rPr>
+        <w:t>as varchar</w:t>
+      </w:r>
+      <w:r>
+        <w:rPr>
+          <w:color w:val="080808"/>
+          <w:sz w:val="15"/>
+          <w:szCs w:val="15"/>
+        </w:rPr>
+        <w:t xml:space="preserve">), </w:t>
+      </w:r>
+      <w:r>
+        <w:rPr>
+          <w:color w:val="000000"/>
+          <w:sz w:val="15"/>
+          <w:szCs w:val="15"/>
+        </w:rPr>
+        <w:t>@i</w:t>
+      </w:r>
+      <w:r>
+        <w:rPr>
+          <w:color w:val="080808"/>
+          <w:sz w:val="15"/>
+          <w:szCs w:val="15"/>
+        </w:rPr>
+        <w:t xml:space="preserve">, </w:t>
+      </w:r>
+      <w:r>
+        <w:rPr>
+          <w:color w:val="000000"/>
+          <w:sz w:val="15"/>
+          <w:szCs w:val="15"/>
+        </w:rPr>
+        <w:t>@i</w:t>
+      </w:r>
+      <w:r>
+        <w:rPr>
+          <w:color w:val="080808"/>
+          <w:sz w:val="15"/>
+          <w:szCs w:val="15"/>
+        </w:rPr>
+        <w:t>*</w:t>
+      </w:r>
+      <w:r>
+        <w:rPr>
+          <w:color w:val="1750EB"/>
+          <w:sz w:val="15"/>
+          <w:szCs w:val="15"/>
+        </w:rPr>
+        <w:t>95</w:t>
+      </w:r>
+      <w:r>
+        <w:rPr>
+          <w:color w:val="080808"/>
+          <w:sz w:val="15"/>
+          <w:szCs w:val="15"/>
+        </w:rPr>
+        <w:t>);</w:t>
+      </w:r>
+      <w:r>
+        <w:rPr>
+          <w:color w:val="080808"/>
+          <w:sz w:val="15"/>
+          <w:szCs w:val="15"/>
+        </w:rPr>
+        <w:br/>
+      </w:r>
+      <w:r>
+        <w:rPr>
+          <w:color w:val="0033B3"/>
+          <w:sz w:val="15"/>
+          <w:szCs w:val="15"/>
+        </w:rPr>
+        <w:t xml:space="preserve">set </w:t>
+      </w:r>
+      <w:r>
+        <w:rPr>
+          <w:color w:val="000000"/>
+          <w:sz w:val="15"/>
+          <w:szCs w:val="15"/>
+        </w:rPr>
+        <w:t xml:space="preserve">@i </w:t>
+      </w:r>
+      <w:r>
+        <w:rPr>
+          <w:color w:val="080808"/>
+          <w:sz w:val="15"/>
+          <w:szCs w:val="15"/>
+        </w:rPr>
+        <w:t xml:space="preserve">= </w:t>
+      </w:r>
+      <w:r>
+        <w:rPr>
+          <w:color w:val="000000"/>
+          <w:sz w:val="15"/>
+          <w:szCs w:val="15"/>
+        </w:rPr>
+        <w:t xml:space="preserve">@i </w:t>
+      </w:r>
+      <w:r>
+        <w:rPr>
+          <w:color w:val="080808"/>
+          <w:sz w:val="15"/>
+          <w:szCs w:val="15"/>
+        </w:rPr>
+        <w:t xml:space="preserve">+ </w:t>
+      </w:r>
+      <w:r>
+        <w:rPr>
+          <w:color w:val="1750EB"/>
+          <w:sz w:val="15"/>
+          <w:szCs w:val="15"/>
+        </w:rPr>
+        <w:t>1</w:t>
+      </w:r>
+      <w:r>
+        <w:rPr>
+          <w:color w:val="080808"/>
+          <w:sz w:val="15"/>
+          <w:szCs w:val="15"/>
+        </w:rPr>
+        <w:t>;</w:t>
+      </w:r>
+      <w:r>
+        <w:rPr>
+          <w:color w:val="080808"/>
+          <w:sz w:val="15"/>
+          <w:szCs w:val="15"/>
+        </w:rPr>
+        <w:br/>
+      </w:r>
+      <w:r>
+        <w:rPr>
+          <w:color w:val="0033B3"/>
+          <w:sz w:val="15"/>
+          <w:szCs w:val="15"/>
+        </w:rPr>
+        <w:t>end</w:t>
+      </w:r>
+      <w:r>
+        <w:rPr>
+          <w:color w:val="080808"/>
+          <w:sz w:val="15"/>
+          <w:szCs w:val="15"/>
+        </w:rPr>
+        <w:t>;</w:t>
+      </w:r>
+      <w:r>
+        <w:rPr>
+          <w:color w:val="080808"/>
+          <w:sz w:val="15"/>
+          <w:szCs w:val="15"/>
+        </w:rPr>
+        <w:br/>
+      </w:r>
+      <w:r>
+        <w:rPr>
+          <w:color w:val="0033B3"/>
+          <w:sz w:val="15"/>
+          <w:szCs w:val="15"/>
+        </w:rPr>
+        <w:t>go</w:t>
+      </w:r>
+      <w:r>
+        <w:rPr>
+          <w:color w:val="0033B3"/>
+          <w:sz w:val="15"/>
+          <w:szCs w:val="15"/>
+        </w:rPr>
+        <w:br/>
+      </w:r>
+      <w:r>
+        <w:rPr>
+          <w:color w:val="0033B3"/>
+          <w:sz w:val="15"/>
+          <w:szCs w:val="15"/>
+        </w:rPr>
+        <w:br/>
+        <w:t xml:space="preserve">declare </w:t>
+      </w:r>
+      <w:r>
+        <w:rPr>
+          <w:color w:val="000000"/>
+          <w:sz w:val="15"/>
+          <w:szCs w:val="15"/>
+        </w:rPr>
+        <w:t xml:space="preserve">@i </w:t>
+      </w:r>
+      <w:r>
+        <w:rPr>
+          <w:color w:val="0033B3"/>
+          <w:sz w:val="15"/>
+          <w:szCs w:val="15"/>
+        </w:rPr>
+        <w:t xml:space="preserve">int </w:t>
+      </w:r>
+      <w:r>
+        <w:rPr>
+          <w:color w:val="080808"/>
+          <w:sz w:val="15"/>
+          <w:szCs w:val="15"/>
+        </w:rPr>
+        <w:t xml:space="preserve">= </w:t>
+      </w:r>
+      <w:r>
+        <w:rPr>
+          <w:color w:val="1750EB"/>
+          <w:sz w:val="15"/>
+          <w:szCs w:val="15"/>
+        </w:rPr>
+        <w:t>0</w:t>
+      </w:r>
+      <w:r>
+        <w:rPr>
+          <w:color w:val="080808"/>
+          <w:sz w:val="15"/>
+          <w:szCs w:val="15"/>
+        </w:rPr>
+        <w:t>;</w:t>
+      </w:r>
+      <w:r>
+        <w:rPr>
+          <w:color w:val="080808"/>
+          <w:sz w:val="15"/>
+          <w:szCs w:val="15"/>
+        </w:rPr>
+        <w:br/>
+      </w:r>
+      <w:r>
+        <w:rPr>
+          <w:color w:val="0033B3"/>
+          <w:sz w:val="15"/>
+          <w:szCs w:val="15"/>
+        </w:rPr>
+        <w:t xml:space="preserve">set </w:t>
+      </w:r>
+      <w:r>
+        <w:rPr>
+          <w:color w:val="000000"/>
+          <w:sz w:val="15"/>
+          <w:szCs w:val="15"/>
+        </w:rPr>
+        <w:t xml:space="preserve">@i </w:t>
+      </w:r>
+      <w:r>
+        <w:rPr>
+          <w:color w:val="080808"/>
+          <w:sz w:val="15"/>
+          <w:szCs w:val="15"/>
+        </w:rPr>
+        <w:t xml:space="preserve">= </w:t>
+      </w:r>
+      <w:r>
+        <w:rPr>
+          <w:color w:val="1750EB"/>
+          <w:sz w:val="15"/>
+          <w:szCs w:val="15"/>
+        </w:rPr>
+        <w:t>0</w:t>
+      </w:r>
+      <w:r>
+        <w:rPr>
+          <w:color w:val="080808"/>
+          <w:sz w:val="15"/>
+          <w:szCs w:val="15"/>
+        </w:rPr>
+        <w:t>;</w:t>
+      </w:r>
+      <w:r>
+        <w:rPr>
+          <w:color w:val="080808"/>
+          <w:sz w:val="15"/>
+          <w:szCs w:val="15"/>
+        </w:rPr>
+        <w:br/>
+      </w:r>
+      <w:r>
+        <w:rPr>
+          <w:color w:val="0033B3"/>
+          <w:sz w:val="15"/>
+          <w:szCs w:val="15"/>
+        </w:rPr>
+        <w:t xml:space="preserve">while </w:t>
+      </w:r>
+      <w:r>
+        <w:rPr>
+          <w:color w:val="000000"/>
+          <w:sz w:val="15"/>
+          <w:szCs w:val="15"/>
+        </w:rPr>
+        <w:t xml:space="preserve">@i </w:t>
+      </w:r>
+      <w:r>
+        <w:rPr>
+          <w:color w:val="080808"/>
+          <w:sz w:val="15"/>
+          <w:szCs w:val="15"/>
+        </w:rPr>
+        <w:t xml:space="preserve">&lt; </w:t>
+      </w:r>
+      <w:r>
+        <w:rPr>
+          <w:color w:val="1750EB"/>
+          <w:sz w:val="15"/>
+          <w:szCs w:val="15"/>
+        </w:rPr>
+        <w:t>10</w:t>
+      </w:r>
+      <w:r>
+        <w:rPr>
+          <w:color w:val="1750EB"/>
+          <w:sz w:val="15"/>
+          <w:szCs w:val="15"/>
+        </w:rPr>
+        <w:br/>
+      </w:r>
+      <w:r>
+        <w:rPr>
+          <w:color w:val="0033B3"/>
+          <w:sz w:val="15"/>
+          <w:szCs w:val="15"/>
+        </w:rPr>
+        <w:t>begin</w:t>
+      </w:r>
+      <w:r>
+        <w:rPr>
+          <w:color w:val="0033B3"/>
+          <w:sz w:val="15"/>
+          <w:szCs w:val="15"/>
+        </w:rPr>
+        <w:br/>
+        <w:t xml:space="preserve">insert into </w:t>
+      </w:r>
+      <w:proofErr w:type="spellStart"/>
+      <w:r>
+        <w:rPr>
+          <w:color w:val="000000"/>
+          <w:sz w:val="15"/>
+          <w:szCs w:val="15"/>
+        </w:rPr>
+        <w:t>high_school</w:t>
+      </w:r>
+      <w:r>
+        <w:rPr>
+          <w:color w:val="080808"/>
+          <w:sz w:val="15"/>
+          <w:szCs w:val="15"/>
+        </w:rPr>
+        <w:t>.</w:t>
+      </w:r>
+      <w:r>
+        <w:rPr>
+          <w:color w:val="000000"/>
+          <w:sz w:val="15"/>
+          <w:szCs w:val="15"/>
+        </w:rPr>
+        <w:t>groups</w:t>
+      </w:r>
+      <w:proofErr w:type="spellEnd"/>
+      <w:r>
+        <w:rPr>
+          <w:color w:val="000000"/>
+          <w:sz w:val="15"/>
+          <w:szCs w:val="15"/>
+        </w:rPr>
+        <w:t xml:space="preserve"> </w:t>
+      </w:r>
+      <w:r>
+        <w:rPr>
+          <w:color w:val="080808"/>
+          <w:sz w:val="15"/>
+          <w:szCs w:val="15"/>
+        </w:rPr>
+        <w:t>(</w:t>
+      </w:r>
+      <w:r>
+        <w:rPr>
+          <w:color w:val="871094"/>
+          <w:sz w:val="15"/>
+          <w:szCs w:val="15"/>
+        </w:rPr>
+        <w:t>code</w:t>
+      </w:r>
+      <w:r>
+        <w:rPr>
+          <w:color w:val="080808"/>
+          <w:sz w:val="15"/>
+          <w:szCs w:val="15"/>
+        </w:rPr>
+        <w:t xml:space="preserve">, </w:t>
+      </w:r>
+      <w:r>
+        <w:rPr>
+          <w:color w:val="871094"/>
+          <w:sz w:val="15"/>
+          <w:szCs w:val="15"/>
+        </w:rPr>
+        <w:t>faculty</w:t>
+      </w:r>
+      <w:r>
+        <w:rPr>
+          <w:color w:val="080808"/>
+          <w:sz w:val="15"/>
+          <w:szCs w:val="15"/>
+        </w:rPr>
+        <w:t xml:space="preserve">, </w:t>
+      </w:r>
+      <w:proofErr w:type="spellStart"/>
+      <w:r>
+        <w:rPr>
+          <w:color w:val="871094"/>
+          <w:sz w:val="15"/>
+          <w:szCs w:val="15"/>
+        </w:rPr>
+        <w:t>students_amount</w:t>
+      </w:r>
+      <w:proofErr w:type="spellEnd"/>
+      <w:r>
+        <w:rPr>
+          <w:color w:val="080808"/>
+          <w:sz w:val="15"/>
+          <w:szCs w:val="15"/>
+        </w:rPr>
+        <w:t xml:space="preserve">, </w:t>
+      </w:r>
+      <w:r>
+        <w:rPr>
+          <w:color w:val="871094"/>
+          <w:sz w:val="15"/>
+          <w:szCs w:val="15"/>
+        </w:rPr>
+        <w:t>year</w:t>
+      </w:r>
+      <w:r>
+        <w:rPr>
+          <w:color w:val="080808"/>
+          <w:sz w:val="15"/>
+          <w:szCs w:val="15"/>
+        </w:rPr>
+        <w:t>)</w:t>
+      </w:r>
+      <w:r>
+        <w:rPr>
+          <w:color w:val="080808"/>
+          <w:sz w:val="15"/>
+          <w:szCs w:val="15"/>
+        </w:rPr>
+        <w:br/>
+      </w:r>
+      <w:r>
+        <w:rPr>
+          <w:color w:val="0033B3"/>
+          <w:sz w:val="15"/>
+          <w:szCs w:val="15"/>
+        </w:rPr>
+        <w:t xml:space="preserve">values </w:t>
+      </w:r>
+      <w:r>
+        <w:rPr>
+          <w:color w:val="080808"/>
+          <w:sz w:val="15"/>
+          <w:szCs w:val="15"/>
+        </w:rPr>
+        <w:t>(</w:t>
+      </w:r>
+      <w:r>
+        <w:rPr>
+          <w:color w:val="067D17"/>
+          <w:sz w:val="15"/>
+          <w:szCs w:val="15"/>
+        </w:rPr>
+        <w:t xml:space="preserve">'code' </w:t>
+      </w:r>
+      <w:r>
+        <w:rPr>
+          <w:color w:val="080808"/>
+          <w:sz w:val="15"/>
+          <w:szCs w:val="15"/>
+        </w:rPr>
+        <w:t xml:space="preserve">+ </w:t>
+      </w:r>
+      <w:r>
+        <w:rPr>
+          <w:i/>
+          <w:iCs/>
+          <w:color w:val="00627A"/>
+          <w:sz w:val="15"/>
+          <w:szCs w:val="15"/>
+        </w:rPr>
+        <w:t>cast</w:t>
+      </w:r>
+      <w:r>
+        <w:rPr>
+          <w:color w:val="080808"/>
+          <w:sz w:val="15"/>
+          <w:szCs w:val="15"/>
+        </w:rPr>
+        <w:t>(</w:t>
+      </w:r>
+      <w:r>
+        <w:rPr>
+          <w:color w:val="000000"/>
+          <w:sz w:val="15"/>
+          <w:szCs w:val="15"/>
+        </w:rPr>
+        <w:t xml:space="preserve">@i </w:t>
+      </w:r>
+      <w:r>
+        <w:rPr>
+          <w:color w:val="0033B3"/>
+          <w:sz w:val="15"/>
+          <w:szCs w:val="15"/>
+        </w:rPr>
+        <w:t>as varchar</w:t>
+      </w:r>
+      <w:r>
+        <w:rPr>
+          <w:color w:val="080808"/>
+          <w:sz w:val="15"/>
+          <w:szCs w:val="15"/>
+        </w:rPr>
+        <w:t xml:space="preserve">), </w:t>
+      </w:r>
+      <w:r>
+        <w:rPr>
+          <w:color w:val="067D17"/>
+          <w:sz w:val="15"/>
+          <w:szCs w:val="15"/>
+        </w:rPr>
+        <w:t xml:space="preserve">'faculty' </w:t>
+      </w:r>
+      <w:r>
+        <w:rPr>
+          <w:color w:val="080808"/>
+          <w:sz w:val="15"/>
+          <w:szCs w:val="15"/>
+        </w:rPr>
+        <w:t xml:space="preserve">+ </w:t>
+      </w:r>
+      <w:r>
+        <w:rPr>
+          <w:i/>
+          <w:iCs/>
+          <w:color w:val="00627A"/>
+          <w:sz w:val="15"/>
+          <w:szCs w:val="15"/>
+        </w:rPr>
+        <w:t>cast</w:t>
+      </w:r>
+      <w:r>
+        <w:rPr>
+          <w:color w:val="080808"/>
+          <w:sz w:val="15"/>
+          <w:szCs w:val="15"/>
+        </w:rPr>
+        <w:t>(</w:t>
+      </w:r>
+      <w:r>
+        <w:rPr>
+          <w:color w:val="000000"/>
+          <w:sz w:val="15"/>
+          <w:szCs w:val="15"/>
+        </w:rPr>
+        <w:t xml:space="preserve">@i </w:t>
+      </w:r>
+      <w:r>
+        <w:rPr>
+          <w:color w:val="0033B3"/>
+          <w:sz w:val="15"/>
+          <w:szCs w:val="15"/>
+        </w:rPr>
+        <w:t>as varchar</w:t>
+      </w:r>
+      <w:r>
+        <w:rPr>
+          <w:color w:val="080808"/>
+          <w:sz w:val="15"/>
+          <w:szCs w:val="15"/>
+        </w:rPr>
+        <w:t xml:space="preserve">), </w:t>
+      </w:r>
+      <w:r>
+        <w:rPr>
+          <w:color w:val="000000"/>
+          <w:sz w:val="15"/>
+          <w:szCs w:val="15"/>
+        </w:rPr>
+        <w:t>@i</w:t>
+      </w:r>
+      <w:r>
+        <w:rPr>
+          <w:color w:val="080808"/>
+          <w:sz w:val="15"/>
+          <w:szCs w:val="15"/>
+        </w:rPr>
+        <w:t>*</w:t>
+      </w:r>
+      <w:r>
+        <w:rPr>
+          <w:color w:val="1750EB"/>
+          <w:sz w:val="15"/>
+          <w:szCs w:val="15"/>
+        </w:rPr>
+        <w:t>10</w:t>
+      </w:r>
+      <w:r>
+        <w:rPr>
+          <w:color w:val="080808"/>
+          <w:sz w:val="15"/>
+          <w:szCs w:val="15"/>
+        </w:rPr>
+        <w:t xml:space="preserve">, </w:t>
+      </w:r>
+      <w:r>
+        <w:rPr>
+          <w:color w:val="1750EB"/>
+          <w:sz w:val="15"/>
+          <w:szCs w:val="15"/>
+        </w:rPr>
+        <w:t>2023</w:t>
+      </w:r>
+      <w:r>
+        <w:rPr>
+          <w:color w:val="080808"/>
+          <w:sz w:val="15"/>
+          <w:szCs w:val="15"/>
+        </w:rPr>
+        <w:t>);</w:t>
+      </w:r>
+      <w:r>
+        <w:rPr>
+          <w:color w:val="080808"/>
+          <w:sz w:val="15"/>
+          <w:szCs w:val="15"/>
+        </w:rPr>
+        <w:br/>
+      </w:r>
+      <w:r>
+        <w:rPr>
+          <w:color w:val="0033B3"/>
+          <w:sz w:val="15"/>
+          <w:szCs w:val="15"/>
+        </w:rPr>
+        <w:t xml:space="preserve">set </w:t>
+      </w:r>
+      <w:r>
+        <w:rPr>
+          <w:color w:val="000000"/>
+          <w:sz w:val="15"/>
+          <w:szCs w:val="15"/>
+        </w:rPr>
+        <w:t xml:space="preserve">@i </w:t>
+      </w:r>
+      <w:r>
+        <w:rPr>
+          <w:color w:val="080808"/>
+          <w:sz w:val="15"/>
+          <w:szCs w:val="15"/>
+        </w:rPr>
+        <w:t xml:space="preserve">= </w:t>
+      </w:r>
+      <w:r>
+        <w:rPr>
+          <w:color w:val="000000"/>
+          <w:sz w:val="15"/>
+          <w:szCs w:val="15"/>
+        </w:rPr>
+        <w:t xml:space="preserve">@i </w:t>
+      </w:r>
+      <w:r>
+        <w:rPr>
+          <w:color w:val="080808"/>
+          <w:sz w:val="15"/>
+          <w:szCs w:val="15"/>
+        </w:rPr>
+        <w:t xml:space="preserve">+ </w:t>
+      </w:r>
+      <w:r>
+        <w:rPr>
+          <w:color w:val="1750EB"/>
+          <w:sz w:val="15"/>
+          <w:szCs w:val="15"/>
+        </w:rPr>
+        <w:t>1</w:t>
+      </w:r>
+      <w:r>
+        <w:rPr>
+          <w:color w:val="080808"/>
+          <w:sz w:val="15"/>
+          <w:szCs w:val="15"/>
+        </w:rPr>
+        <w:t>;</w:t>
+      </w:r>
+      <w:r>
+        <w:rPr>
+          <w:color w:val="080808"/>
+          <w:sz w:val="15"/>
+          <w:szCs w:val="15"/>
+        </w:rPr>
+        <w:br/>
+      </w:r>
+      <w:r>
+        <w:rPr>
+          <w:color w:val="0033B3"/>
+          <w:sz w:val="15"/>
+          <w:szCs w:val="15"/>
+        </w:rPr>
+        <w:t>end</w:t>
+      </w:r>
+      <w:r>
+        <w:rPr>
+          <w:color w:val="080808"/>
+          <w:sz w:val="15"/>
+          <w:szCs w:val="15"/>
+        </w:rPr>
+        <w:t>;</w:t>
+      </w:r>
+      <w:r>
+        <w:rPr>
+          <w:color w:val="080808"/>
+          <w:sz w:val="15"/>
+          <w:szCs w:val="15"/>
+        </w:rPr>
+        <w:br/>
+      </w:r>
+      <w:r>
+        <w:rPr>
+          <w:color w:val="0033B3"/>
+          <w:sz w:val="15"/>
+          <w:szCs w:val="15"/>
+        </w:rPr>
+        <w:t>go</w:t>
+      </w:r>
+      <w:r>
+        <w:rPr>
+          <w:color w:val="0033B3"/>
+          <w:sz w:val="15"/>
+          <w:szCs w:val="15"/>
+        </w:rPr>
+        <w:br/>
+      </w:r>
+      <w:r>
+        <w:rPr>
+          <w:color w:val="0033B3"/>
+          <w:sz w:val="15"/>
+          <w:szCs w:val="15"/>
+        </w:rPr>
+        <w:br/>
+        <w:t xml:space="preserve">declare </w:t>
+      </w:r>
+      <w:r>
+        <w:rPr>
+          <w:color w:val="000000"/>
+          <w:sz w:val="15"/>
+          <w:szCs w:val="15"/>
+        </w:rPr>
+        <w:t xml:space="preserve">@i </w:t>
+      </w:r>
+      <w:r>
+        <w:rPr>
+          <w:color w:val="0033B3"/>
+          <w:sz w:val="15"/>
+          <w:szCs w:val="15"/>
+        </w:rPr>
+        <w:t xml:space="preserve">int </w:t>
+      </w:r>
+      <w:r>
+        <w:rPr>
+          <w:color w:val="080808"/>
+          <w:sz w:val="15"/>
+          <w:szCs w:val="15"/>
+        </w:rPr>
+        <w:t xml:space="preserve">= </w:t>
+      </w:r>
+      <w:r>
+        <w:rPr>
+          <w:color w:val="1750EB"/>
+          <w:sz w:val="15"/>
+          <w:szCs w:val="15"/>
+        </w:rPr>
+        <w:t>0</w:t>
+      </w:r>
+      <w:r>
+        <w:rPr>
+          <w:color w:val="080808"/>
+          <w:sz w:val="15"/>
+          <w:szCs w:val="15"/>
+        </w:rPr>
+        <w:t>;</w:t>
+      </w:r>
+      <w:r>
+        <w:rPr>
+          <w:color w:val="080808"/>
+          <w:sz w:val="15"/>
+          <w:szCs w:val="15"/>
+        </w:rPr>
+        <w:br/>
+      </w:r>
+      <w:r>
+        <w:rPr>
+          <w:color w:val="0033B3"/>
+          <w:sz w:val="15"/>
+          <w:szCs w:val="15"/>
+        </w:rPr>
+        <w:t xml:space="preserve">set </w:t>
+      </w:r>
+      <w:r>
+        <w:rPr>
+          <w:color w:val="000000"/>
+          <w:sz w:val="15"/>
+          <w:szCs w:val="15"/>
+        </w:rPr>
+        <w:t xml:space="preserve">@i </w:t>
+      </w:r>
+      <w:r>
+        <w:rPr>
+          <w:color w:val="080808"/>
+          <w:sz w:val="15"/>
+          <w:szCs w:val="15"/>
+        </w:rPr>
+        <w:t xml:space="preserve">= </w:t>
+      </w:r>
+      <w:r>
+        <w:rPr>
+          <w:color w:val="1750EB"/>
+          <w:sz w:val="15"/>
+          <w:szCs w:val="15"/>
+        </w:rPr>
+        <w:t>0</w:t>
+      </w:r>
+      <w:r>
+        <w:rPr>
+          <w:color w:val="080808"/>
+          <w:sz w:val="15"/>
+          <w:szCs w:val="15"/>
+        </w:rPr>
+        <w:t>;</w:t>
+      </w:r>
+      <w:r>
+        <w:rPr>
+          <w:color w:val="080808"/>
+          <w:sz w:val="15"/>
+          <w:szCs w:val="15"/>
+        </w:rPr>
+        <w:br/>
+      </w:r>
+      <w:r>
+        <w:rPr>
+          <w:color w:val="0033B3"/>
+          <w:sz w:val="15"/>
+          <w:szCs w:val="15"/>
+        </w:rPr>
+        <w:t xml:space="preserve">while </w:t>
+      </w:r>
+      <w:r>
+        <w:rPr>
+          <w:color w:val="000000"/>
+          <w:sz w:val="15"/>
+          <w:szCs w:val="15"/>
+        </w:rPr>
+        <w:t xml:space="preserve">@i </w:t>
+      </w:r>
+      <w:r>
+        <w:rPr>
+          <w:color w:val="080808"/>
+          <w:sz w:val="15"/>
+          <w:szCs w:val="15"/>
+        </w:rPr>
+        <w:t xml:space="preserve">&lt; </w:t>
+      </w:r>
+      <w:r>
+        <w:rPr>
+          <w:color w:val="1750EB"/>
+          <w:sz w:val="15"/>
+          <w:szCs w:val="15"/>
+        </w:rPr>
+        <w:t>10</w:t>
+      </w:r>
+      <w:r>
+        <w:rPr>
+          <w:color w:val="1750EB"/>
+          <w:sz w:val="15"/>
+          <w:szCs w:val="15"/>
+        </w:rPr>
+        <w:br/>
+      </w:r>
+      <w:r>
+        <w:rPr>
+          <w:color w:val="0033B3"/>
+          <w:sz w:val="15"/>
+          <w:szCs w:val="15"/>
+        </w:rPr>
+        <w:t>begin</w:t>
+      </w:r>
+      <w:r>
+        <w:rPr>
+          <w:color w:val="0033B3"/>
+          <w:sz w:val="15"/>
+          <w:szCs w:val="15"/>
+        </w:rPr>
+        <w:br/>
+        <w:t xml:space="preserve">insert into </w:t>
+      </w:r>
+      <w:proofErr w:type="spellStart"/>
+      <w:r>
+        <w:rPr>
+          <w:color w:val="000000"/>
+          <w:sz w:val="15"/>
+          <w:szCs w:val="15"/>
+        </w:rPr>
+        <w:t>high_school</w:t>
+      </w:r>
+      <w:r>
+        <w:rPr>
+          <w:color w:val="080808"/>
+          <w:sz w:val="15"/>
+          <w:szCs w:val="15"/>
+        </w:rPr>
+        <w:t>.</w:t>
+      </w:r>
+      <w:r>
+        <w:rPr>
+          <w:color w:val="000000"/>
+          <w:sz w:val="15"/>
+          <w:szCs w:val="15"/>
+        </w:rPr>
+        <w:t>exams</w:t>
+      </w:r>
+      <w:proofErr w:type="spellEnd"/>
+      <w:r>
+        <w:rPr>
+          <w:color w:val="000000"/>
+          <w:sz w:val="15"/>
+          <w:szCs w:val="15"/>
+        </w:rPr>
+        <w:t xml:space="preserve"> </w:t>
+      </w:r>
+      <w:r>
+        <w:rPr>
+          <w:color w:val="080808"/>
+          <w:sz w:val="15"/>
+          <w:szCs w:val="15"/>
+        </w:rPr>
+        <w:t>(</w:t>
+      </w:r>
+      <w:proofErr w:type="spellStart"/>
+      <w:r>
+        <w:rPr>
+          <w:color w:val="871094"/>
+          <w:sz w:val="15"/>
+          <w:szCs w:val="15"/>
+        </w:rPr>
+        <w:t>exam_datetime</w:t>
+      </w:r>
+      <w:proofErr w:type="spellEnd"/>
+      <w:r>
+        <w:rPr>
+          <w:color w:val="080808"/>
+          <w:sz w:val="15"/>
+          <w:szCs w:val="15"/>
+        </w:rPr>
+        <w:t xml:space="preserve">, </w:t>
+      </w:r>
+      <w:r>
+        <w:rPr>
+          <w:color w:val="871094"/>
+          <w:sz w:val="15"/>
+          <w:szCs w:val="15"/>
+        </w:rPr>
+        <w:t>type</w:t>
+      </w:r>
+      <w:r>
+        <w:rPr>
+          <w:color w:val="080808"/>
+          <w:sz w:val="15"/>
+          <w:szCs w:val="15"/>
+        </w:rPr>
+        <w:t xml:space="preserve">, </w:t>
+      </w:r>
+      <w:proofErr w:type="spellStart"/>
+      <w:r>
+        <w:rPr>
+          <w:color w:val="871094"/>
+          <w:sz w:val="15"/>
+          <w:szCs w:val="15"/>
+        </w:rPr>
+        <w:t>tutor_name</w:t>
+      </w:r>
+      <w:proofErr w:type="spellEnd"/>
+      <w:r>
+        <w:rPr>
+          <w:color w:val="080808"/>
+          <w:sz w:val="15"/>
+          <w:szCs w:val="15"/>
+        </w:rPr>
+        <w:t xml:space="preserve">, </w:t>
+      </w:r>
+      <w:proofErr w:type="spellStart"/>
+      <w:r>
+        <w:rPr>
+          <w:color w:val="871094"/>
+          <w:sz w:val="15"/>
+          <w:szCs w:val="15"/>
+        </w:rPr>
+        <w:t>course_id</w:t>
+      </w:r>
+      <w:proofErr w:type="spellEnd"/>
+      <w:r>
+        <w:rPr>
+          <w:color w:val="080808"/>
+          <w:sz w:val="15"/>
+          <w:szCs w:val="15"/>
+        </w:rPr>
+        <w:t xml:space="preserve">, </w:t>
+      </w:r>
+      <w:proofErr w:type="spellStart"/>
+      <w:r>
+        <w:rPr>
+          <w:color w:val="871094"/>
+          <w:sz w:val="15"/>
+          <w:szCs w:val="15"/>
+        </w:rPr>
+        <w:t>group_id</w:t>
+      </w:r>
+      <w:proofErr w:type="spellEnd"/>
+      <w:r>
+        <w:rPr>
+          <w:color w:val="080808"/>
+          <w:sz w:val="15"/>
+          <w:szCs w:val="15"/>
+        </w:rPr>
+        <w:t>)</w:t>
+      </w:r>
+      <w:r>
+        <w:rPr>
+          <w:color w:val="080808"/>
+          <w:sz w:val="15"/>
+          <w:szCs w:val="15"/>
+        </w:rPr>
+        <w:br/>
+      </w:r>
+      <w:r>
+        <w:rPr>
+          <w:color w:val="0033B3"/>
+          <w:sz w:val="15"/>
+          <w:szCs w:val="15"/>
+        </w:rPr>
+        <w:t xml:space="preserve">values </w:t>
+      </w:r>
+      <w:r>
+        <w:rPr>
+          <w:color w:val="080808"/>
+          <w:sz w:val="15"/>
+          <w:szCs w:val="15"/>
+        </w:rPr>
+        <w:t>(</w:t>
+      </w:r>
+      <w:r>
+        <w:rPr>
+          <w:i/>
+          <w:iCs/>
+          <w:color w:val="00627A"/>
+          <w:sz w:val="15"/>
+          <w:szCs w:val="15"/>
+        </w:rPr>
+        <w:t>GETDATE</w:t>
+      </w:r>
+      <w:r>
+        <w:rPr>
+          <w:color w:val="080808"/>
+          <w:sz w:val="15"/>
+          <w:szCs w:val="15"/>
+        </w:rPr>
+        <w:t xml:space="preserve">(), </w:t>
+      </w:r>
+      <w:r>
+        <w:rPr>
+          <w:color w:val="000000"/>
+          <w:sz w:val="15"/>
+          <w:szCs w:val="15"/>
+        </w:rPr>
+        <w:t>@i</w:t>
+      </w:r>
+      <w:r>
+        <w:rPr>
+          <w:color w:val="080808"/>
+          <w:sz w:val="15"/>
+          <w:szCs w:val="15"/>
+        </w:rPr>
+        <w:t xml:space="preserve">, </w:t>
+      </w:r>
+      <w:r>
+        <w:rPr>
+          <w:color w:val="067D17"/>
+          <w:sz w:val="15"/>
+          <w:szCs w:val="15"/>
+        </w:rPr>
+        <w:t xml:space="preserve">'tutor' </w:t>
+      </w:r>
+      <w:r>
+        <w:rPr>
+          <w:color w:val="080808"/>
+          <w:sz w:val="15"/>
+          <w:szCs w:val="15"/>
+        </w:rPr>
+        <w:t xml:space="preserve">+ </w:t>
+      </w:r>
+      <w:r>
+        <w:rPr>
+          <w:i/>
+          <w:iCs/>
+          <w:color w:val="00627A"/>
+          <w:sz w:val="15"/>
+          <w:szCs w:val="15"/>
+        </w:rPr>
+        <w:t>cast</w:t>
+      </w:r>
+      <w:r>
+        <w:rPr>
+          <w:color w:val="080808"/>
+          <w:sz w:val="15"/>
+          <w:szCs w:val="15"/>
+        </w:rPr>
+        <w:t>(</w:t>
+      </w:r>
+      <w:r>
+        <w:rPr>
+          <w:color w:val="000000"/>
+          <w:sz w:val="15"/>
+          <w:szCs w:val="15"/>
+        </w:rPr>
+        <w:t xml:space="preserve">@i </w:t>
+      </w:r>
+      <w:r>
+        <w:rPr>
+          <w:color w:val="0033B3"/>
+          <w:sz w:val="15"/>
+          <w:szCs w:val="15"/>
+        </w:rPr>
+        <w:t>as varchar</w:t>
+      </w:r>
+      <w:r>
+        <w:rPr>
+          <w:color w:val="080808"/>
+          <w:sz w:val="15"/>
+          <w:szCs w:val="15"/>
+        </w:rPr>
+        <w:t xml:space="preserve">), </w:t>
+      </w:r>
+      <w:r>
+        <w:rPr>
+          <w:color w:val="000000"/>
+          <w:sz w:val="15"/>
+          <w:szCs w:val="15"/>
+        </w:rPr>
+        <w:t>@i</w:t>
+      </w:r>
+      <w:r>
+        <w:rPr>
+          <w:color w:val="080808"/>
+          <w:sz w:val="15"/>
+          <w:szCs w:val="15"/>
+        </w:rPr>
+        <w:t xml:space="preserve">, </w:t>
+      </w:r>
+      <w:r>
+        <w:rPr>
+          <w:color w:val="000000"/>
+          <w:sz w:val="15"/>
+          <w:szCs w:val="15"/>
+        </w:rPr>
+        <w:t>@i</w:t>
+      </w:r>
+      <w:r>
+        <w:rPr>
+          <w:color w:val="080808"/>
+          <w:sz w:val="15"/>
+          <w:szCs w:val="15"/>
+        </w:rPr>
+        <w:t>);</w:t>
+      </w:r>
+      <w:r>
+        <w:rPr>
+          <w:color w:val="080808"/>
+          <w:sz w:val="15"/>
+          <w:szCs w:val="15"/>
+        </w:rPr>
+        <w:br/>
+      </w:r>
+      <w:r>
+        <w:rPr>
+          <w:color w:val="0033B3"/>
+          <w:sz w:val="15"/>
+          <w:szCs w:val="15"/>
+        </w:rPr>
+        <w:t xml:space="preserve">set </w:t>
+      </w:r>
+      <w:r>
+        <w:rPr>
+          <w:color w:val="000000"/>
+          <w:sz w:val="15"/>
+          <w:szCs w:val="15"/>
+        </w:rPr>
+        <w:t xml:space="preserve">@i </w:t>
+      </w:r>
+      <w:r>
+        <w:rPr>
+          <w:color w:val="080808"/>
+          <w:sz w:val="15"/>
+          <w:szCs w:val="15"/>
+        </w:rPr>
+        <w:t xml:space="preserve">= </w:t>
+      </w:r>
+      <w:r>
+        <w:rPr>
+          <w:color w:val="000000"/>
+          <w:sz w:val="15"/>
+          <w:szCs w:val="15"/>
+        </w:rPr>
+        <w:t xml:space="preserve">@i </w:t>
+      </w:r>
+      <w:r>
+        <w:rPr>
+          <w:color w:val="080808"/>
+          <w:sz w:val="15"/>
+          <w:szCs w:val="15"/>
+        </w:rPr>
+        <w:t xml:space="preserve">+ </w:t>
+      </w:r>
+      <w:r>
+        <w:rPr>
+          <w:color w:val="1750EB"/>
+          <w:sz w:val="15"/>
+          <w:szCs w:val="15"/>
+        </w:rPr>
+        <w:t>1</w:t>
+      </w:r>
+      <w:r>
+        <w:rPr>
+          <w:color w:val="080808"/>
+          <w:sz w:val="15"/>
+          <w:szCs w:val="15"/>
+        </w:rPr>
+        <w:t>;</w:t>
+      </w:r>
+      <w:r>
+        <w:rPr>
+          <w:color w:val="080808"/>
+          <w:sz w:val="15"/>
+          <w:szCs w:val="15"/>
+        </w:rPr>
+        <w:br/>
+      </w:r>
+      <w:r>
+        <w:rPr>
+          <w:color w:val="0033B3"/>
+          <w:sz w:val="15"/>
+          <w:szCs w:val="15"/>
+        </w:rPr>
+        <w:t>end</w:t>
+      </w:r>
+      <w:r>
+        <w:rPr>
+          <w:color w:val="080808"/>
+          <w:sz w:val="15"/>
+          <w:szCs w:val="15"/>
+        </w:rPr>
+        <w:t>;</w:t>
+      </w:r>
+      <w:r>
+        <w:rPr>
+          <w:color w:val="080808"/>
+          <w:sz w:val="15"/>
+          <w:szCs w:val="15"/>
+        </w:rPr>
+        <w:br/>
+      </w:r>
+      <w:r>
+        <w:rPr>
+          <w:color w:val="0033B3"/>
+          <w:sz w:val="15"/>
+          <w:szCs w:val="15"/>
+        </w:rPr>
+        <w:t>go</w:t>
+      </w:r>
+      <w:r>
+        <w:rPr>
+          <w:color w:val="0033B3"/>
+          <w:sz w:val="15"/>
+          <w:szCs w:val="15"/>
+        </w:rPr>
+        <w:br/>
+      </w:r>
+      <w:r>
+        <w:rPr>
+          <w:color w:val="0033B3"/>
+          <w:sz w:val="15"/>
+          <w:szCs w:val="15"/>
+        </w:rPr>
+        <w:br/>
+      </w:r>
+      <w:r>
+        <w:rPr>
+          <w:i/>
+          <w:iCs/>
+          <w:color w:val="8C8C8C"/>
+          <w:sz w:val="15"/>
+          <w:szCs w:val="15"/>
+        </w:rPr>
+        <w:t>------------------------------------------------------------------------------------------------</w:t>
+      </w:r>
+      <w:r>
+        <w:rPr>
+          <w:i/>
+          <w:iCs/>
+          <w:color w:val="8C8C8C"/>
+          <w:sz w:val="15"/>
+          <w:szCs w:val="15"/>
+        </w:rPr>
+        <w:br/>
+        <w:t xml:space="preserve">--  </w:t>
+      </w:r>
+      <w:proofErr w:type="spellStart"/>
+      <w:r>
+        <w:rPr>
+          <w:i/>
+          <w:iCs/>
+          <w:color w:val="8C8C8C"/>
+          <w:sz w:val="15"/>
+          <w:szCs w:val="15"/>
+        </w:rPr>
+        <w:t>Вибрати</w:t>
+      </w:r>
+      <w:proofErr w:type="spellEnd"/>
+      <w:r>
+        <w:rPr>
+          <w:i/>
+          <w:iCs/>
+          <w:color w:val="8C8C8C"/>
+          <w:sz w:val="15"/>
+          <w:szCs w:val="15"/>
+        </w:rPr>
+        <w:t xml:space="preserve"> </w:t>
+      </w:r>
+      <w:proofErr w:type="spellStart"/>
+      <w:r>
+        <w:rPr>
+          <w:i/>
+          <w:iCs/>
+          <w:color w:val="8C8C8C"/>
+          <w:sz w:val="15"/>
+          <w:szCs w:val="15"/>
+        </w:rPr>
+        <w:t>всі</w:t>
+      </w:r>
+      <w:proofErr w:type="spellEnd"/>
+      <w:r>
+        <w:rPr>
+          <w:i/>
+          <w:iCs/>
+          <w:color w:val="8C8C8C"/>
+          <w:sz w:val="15"/>
+          <w:szCs w:val="15"/>
+        </w:rPr>
+        <w:t xml:space="preserve"> </w:t>
+      </w:r>
+      <w:proofErr w:type="spellStart"/>
+      <w:r>
+        <w:rPr>
+          <w:i/>
+          <w:iCs/>
+          <w:color w:val="8C8C8C"/>
+          <w:sz w:val="15"/>
+          <w:szCs w:val="15"/>
+        </w:rPr>
+        <w:t>дані</w:t>
+      </w:r>
+      <w:proofErr w:type="spellEnd"/>
+      <w:r>
+        <w:rPr>
+          <w:i/>
+          <w:iCs/>
+          <w:color w:val="8C8C8C"/>
+          <w:sz w:val="15"/>
+          <w:szCs w:val="15"/>
+        </w:rPr>
+        <w:t xml:space="preserve"> </w:t>
+      </w:r>
+      <w:proofErr w:type="spellStart"/>
+      <w:r>
+        <w:rPr>
+          <w:i/>
+          <w:iCs/>
+          <w:color w:val="8C8C8C"/>
+          <w:sz w:val="15"/>
+          <w:szCs w:val="15"/>
+        </w:rPr>
+        <w:t>таблиці</w:t>
+      </w:r>
+      <w:proofErr w:type="spellEnd"/>
+      <w:r>
+        <w:rPr>
+          <w:i/>
+          <w:iCs/>
+          <w:color w:val="8C8C8C"/>
+          <w:sz w:val="15"/>
+          <w:szCs w:val="15"/>
+        </w:rPr>
+        <w:t xml:space="preserve"> </w:t>
+      </w:r>
+      <w:proofErr w:type="spellStart"/>
+      <w:r>
+        <w:rPr>
+          <w:i/>
+          <w:iCs/>
+          <w:color w:val="8C8C8C"/>
+          <w:sz w:val="15"/>
+          <w:szCs w:val="15"/>
+        </w:rPr>
+        <w:t>Група</w:t>
+      </w:r>
+      <w:proofErr w:type="spellEnd"/>
+      <w:r>
+        <w:rPr>
+          <w:i/>
+          <w:iCs/>
+          <w:color w:val="8C8C8C"/>
+          <w:sz w:val="15"/>
+          <w:szCs w:val="15"/>
+        </w:rPr>
+        <w:t xml:space="preserve">. </w:t>
+      </w:r>
+      <w:proofErr w:type="spellStart"/>
+      <w:r>
+        <w:rPr>
+          <w:i/>
+          <w:iCs/>
+          <w:color w:val="8C8C8C"/>
+          <w:sz w:val="15"/>
+          <w:szCs w:val="15"/>
+        </w:rPr>
+        <w:t>Вибрати</w:t>
+      </w:r>
+      <w:proofErr w:type="spellEnd"/>
+      <w:r>
+        <w:rPr>
+          <w:i/>
+          <w:iCs/>
+          <w:color w:val="8C8C8C"/>
+          <w:sz w:val="15"/>
+          <w:szCs w:val="15"/>
+        </w:rPr>
+        <w:t xml:space="preserve"> </w:t>
+      </w:r>
+      <w:proofErr w:type="spellStart"/>
+      <w:r>
+        <w:rPr>
+          <w:i/>
+          <w:iCs/>
+          <w:color w:val="8C8C8C"/>
+          <w:sz w:val="15"/>
+          <w:szCs w:val="15"/>
+        </w:rPr>
+        <w:t>дані</w:t>
+      </w:r>
+      <w:proofErr w:type="spellEnd"/>
+      <w:r>
+        <w:rPr>
+          <w:i/>
+          <w:iCs/>
+          <w:color w:val="8C8C8C"/>
+          <w:sz w:val="15"/>
+          <w:szCs w:val="15"/>
+        </w:rPr>
+        <w:t xml:space="preserve"> </w:t>
+      </w:r>
+      <w:proofErr w:type="spellStart"/>
+      <w:r>
+        <w:rPr>
+          <w:i/>
+          <w:iCs/>
+          <w:color w:val="8C8C8C"/>
+          <w:sz w:val="15"/>
+          <w:szCs w:val="15"/>
+        </w:rPr>
+        <w:t>стовпця</w:t>
+      </w:r>
+      <w:proofErr w:type="spellEnd"/>
+      <w:r>
+        <w:rPr>
+          <w:i/>
+          <w:iCs/>
+          <w:color w:val="8C8C8C"/>
+          <w:sz w:val="15"/>
+          <w:szCs w:val="15"/>
+        </w:rPr>
+        <w:t xml:space="preserve"> </w:t>
+      </w:r>
+      <w:proofErr w:type="spellStart"/>
+      <w:r>
+        <w:rPr>
+          <w:i/>
+          <w:iCs/>
+          <w:color w:val="8C8C8C"/>
+          <w:sz w:val="15"/>
+          <w:szCs w:val="15"/>
+        </w:rPr>
+        <w:t>Назва</w:t>
+      </w:r>
+      <w:proofErr w:type="spellEnd"/>
+      <w:r>
+        <w:rPr>
+          <w:i/>
+          <w:iCs/>
+          <w:color w:val="8C8C8C"/>
+          <w:sz w:val="15"/>
+          <w:szCs w:val="15"/>
+        </w:rPr>
+        <w:t>.</w:t>
+      </w:r>
+      <w:r>
+        <w:rPr>
+          <w:i/>
+          <w:iCs/>
+          <w:color w:val="8C8C8C"/>
+          <w:sz w:val="15"/>
+          <w:szCs w:val="15"/>
+        </w:rPr>
+        <w:br/>
+      </w:r>
+      <w:r>
+        <w:rPr>
+          <w:i/>
+          <w:iCs/>
+          <w:color w:val="8C8C8C"/>
+          <w:sz w:val="15"/>
+          <w:szCs w:val="15"/>
+        </w:rPr>
+        <w:br/>
+      </w:r>
+      <w:r>
+        <w:rPr>
+          <w:color w:val="0033B3"/>
+          <w:sz w:val="15"/>
+          <w:szCs w:val="15"/>
+        </w:rPr>
+        <w:t xml:space="preserve">select </w:t>
+      </w:r>
+      <w:r>
+        <w:rPr>
+          <w:i/>
+          <w:iCs/>
+          <w:color w:val="080808"/>
+          <w:sz w:val="15"/>
+          <w:szCs w:val="15"/>
+        </w:rPr>
+        <w:t>*</w:t>
+      </w:r>
+      <w:r>
+        <w:rPr>
+          <w:i/>
+          <w:iCs/>
+          <w:color w:val="080808"/>
+          <w:sz w:val="15"/>
+          <w:szCs w:val="15"/>
+        </w:rPr>
+        <w:br/>
+      </w:r>
+      <w:r>
+        <w:rPr>
+          <w:color w:val="0033B3"/>
+          <w:sz w:val="15"/>
+          <w:szCs w:val="15"/>
+        </w:rPr>
+        <w:t xml:space="preserve">from </w:t>
+      </w:r>
+      <w:proofErr w:type="spellStart"/>
+      <w:r>
+        <w:rPr>
+          <w:color w:val="000000"/>
+          <w:sz w:val="15"/>
+          <w:szCs w:val="15"/>
+        </w:rPr>
+        <w:t>high_school</w:t>
+      </w:r>
+      <w:r>
+        <w:rPr>
+          <w:color w:val="080808"/>
+          <w:sz w:val="15"/>
+          <w:szCs w:val="15"/>
+        </w:rPr>
+        <w:t>.</w:t>
+      </w:r>
+      <w:r>
+        <w:rPr>
+          <w:color w:val="000000"/>
+          <w:sz w:val="15"/>
+          <w:szCs w:val="15"/>
+        </w:rPr>
+        <w:t>groups</w:t>
+      </w:r>
+      <w:proofErr w:type="spellEnd"/>
+      <w:r>
+        <w:rPr>
+          <w:color w:val="000000"/>
+          <w:sz w:val="15"/>
+          <w:szCs w:val="15"/>
+        </w:rPr>
+        <w:t xml:space="preserve"> g</w:t>
+      </w:r>
+      <w:r>
+        <w:rPr>
+          <w:color w:val="000000"/>
+          <w:sz w:val="15"/>
+          <w:szCs w:val="15"/>
+        </w:rPr>
+        <w:br/>
+      </w:r>
+      <w:r>
+        <w:rPr>
+          <w:color w:val="080808"/>
+          <w:sz w:val="15"/>
+          <w:szCs w:val="15"/>
+        </w:rPr>
+        <w:t>;</w:t>
+      </w:r>
+      <w:r>
+        <w:rPr>
+          <w:color w:val="080808"/>
+          <w:sz w:val="15"/>
+          <w:szCs w:val="15"/>
+        </w:rPr>
+        <w:br/>
+      </w:r>
+      <w:r>
+        <w:rPr>
+          <w:color w:val="0033B3"/>
+          <w:sz w:val="15"/>
+          <w:szCs w:val="15"/>
+        </w:rPr>
+        <w:t xml:space="preserve">select distinct </w:t>
+      </w:r>
+      <w:r>
+        <w:rPr>
+          <w:color w:val="871094"/>
+          <w:sz w:val="15"/>
+          <w:szCs w:val="15"/>
+        </w:rPr>
+        <w:t>code</w:t>
+      </w:r>
+      <w:r>
+        <w:rPr>
+          <w:color w:val="871094"/>
+          <w:sz w:val="15"/>
+          <w:szCs w:val="15"/>
+        </w:rPr>
+        <w:br/>
+      </w:r>
+      <w:r>
+        <w:rPr>
+          <w:color w:val="0033B3"/>
+          <w:sz w:val="15"/>
+          <w:szCs w:val="15"/>
+        </w:rPr>
+        <w:t xml:space="preserve">from </w:t>
+      </w:r>
+      <w:proofErr w:type="spellStart"/>
+      <w:r>
+        <w:rPr>
+          <w:color w:val="000000"/>
+          <w:sz w:val="15"/>
+          <w:szCs w:val="15"/>
+        </w:rPr>
+        <w:t>high_school</w:t>
+      </w:r>
+      <w:r>
+        <w:rPr>
+          <w:color w:val="080808"/>
+          <w:sz w:val="15"/>
+          <w:szCs w:val="15"/>
+        </w:rPr>
+        <w:t>.</w:t>
+      </w:r>
+      <w:r>
+        <w:rPr>
+          <w:color w:val="000000"/>
+          <w:sz w:val="15"/>
+          <w:szCs w:val="15"/>
+        </w:rPr>
+        <w:t>groups</w:t>
+      </w:r>
+      <w:proofErr w:type="spellEnd"/>
+      <w:r>
+        <w:rPr>
+          <w:color w:val="000000"/>
+          <w:sz w:val="15"/>
+          <w:szCs w:val="15"/>
+        </w:rPr>
+        <w:t xml:space="preserve"> g</w:t>
+      </w:r>
+      <w:r>
+        <w:rPr>
+          <w:color w:val="000000"/>
+          <w:sz w:val="15"/>
+          <w:szCs w:val="15"/>
+        </w:rPr>
+        <w:br/>
+      </w:r>
+      <w:r>
+        <w:rPr>
+          <w:color w:val="080808"/>
+          <w:sz w:val="15"/>
+          <w:szCs w:val="15"/>
+        </w:rPr>
+        <w:t>;</w:t>
+      </w:r>
+      <w:r>
+        <w:rPr>
+          <w:color w:val="080808"/>
+          <w:sz w:val="15"/>
+          <w:szCs w:val="15"/>
+        </w:rPr>
+        <w:br/>
+      </w:r>
+      <w:r>
+        <w:rPr>
+          <w:i/>
+          <w:iCs/>
+          <w:color w:val="8C8C8C"/>
+          <w:sz w:val="15"/>
+          <w:szCs w:val="15"/>
+        </w:rPr>
+        <w:t>------------------------------------------------------------------------------------------------</w:t>
+      </w:r>
+      <w:r>
+        <w:rPr>
+          <w:i/>
+          <w:iCs/>
+          <w:color w:val="8C8C8C"/>
+          <w:sz w:val="15"/>
+          <w:szCs w:val="15"/>
+        </w:rPr>
+        <w:br/>
+        <w:t xml:space="preserve">-- </w:t>
+      </w:r>
+      <w:proofErr w:type="spellStart"/>
+      <w:r>
+        <w:rPr>
+          <w:i/>
+          <w:iCs/>
+          <w:color w:val="8C8C8C"/>
+          <w:sz w:val="15"/>
+          <w:szCs w:val="15"/>
+        </w:rPr>
+        <w:t>Вибрати</w:t>
+      </w:r>
+      <w:proofErr w:type="spellEnd"/>
+      <w:r>
+        <w:rPr>
+          <w:i/>
+          <w:iCs/>
+          <w:color w:val="8C8C8C"/>
+          <w:sz w:val="15"/>
+          <w:szCs w:val="15"/>
+        </w:rPr>
+        <w:t xml:space="preserve"> </w:t>
+      </w:r>
+      <w:proofErr w:type="spellStart"/>
+      <w:r>
+        <w:rPr>
+          <w:i/>
+          <w:iCs/>
+          <w:color w:val="8C8C8C"/>
+          <w:sz w:val="15"/>
+          <w:szCs w:val="15"/>
+        </w:rPr>
+        <w:t>дані</w:t>
+      </w:r>
+      <w:proofErr w:type="spellEnd"/>
+      <w:r>
+        <w:rPr>
+          <w:i/>
+          <w:iCs/>
+          <w:color w:val="8C8C8C"/>
+          <w:sz w:val="15"/>
+          <w:szCs w:val="15"/>
+        </w:rPr>
+        <w:t xml:space="preserve"> </w:t>
+      </w:r>
+      <w:proofErr w:type="spellStart"/>
+      <w:r>
+        <w:rPr>
+          <w:i/>
+          <w:iCs/>
+          <w:color w:val="8C8C8C"/>
+          <w:sz w:val="15"/>
+          <w:szCs w:val="15"/>
+        </w:rPr>
+        <w:t>стовпців</w:t>
+      </w:r>
+      <w:proofErr w:type="spellEnd"/>
+      <w:r>
+        <w:rPr>
+          <w:i/>
+          <w:iCs/>
+          <w:color w:val="8C8C8C"/>
+          <w:sz w:val="15"/>
+          <w:szCs w:val="15"/>
+        </w:rPr>
+        <w:t xml:space="preserve"> </w:t>
+      </w:r>
+      <w:proofErr w:type="spellStart"/>
+      <w:r>
+        <w:rPr>
+          <w:i/>
+          <w:iCs/>
+          <w:color w:val="8C8C8C"/>
+          <w:sz w:val="15"/>
+          <w:szCs w:val="15"/>
+        </w:rPr>
+        <w:t>Назва</w:t>
+      </w:r>
+      <w:proofErr w:type="spellEnd"/>
+      <w:r>
+        <w:rPr>
+          <w:i/>
+          <w:iCs/>
+          <w:color w:val="8C8C8C"/>
+          <w:sz w:val="15"/>
+          <w:szCs w:val="15"/>
+        </w:rPr>
+        <w:t xml:space="preserve">, </w:t>
+      </w:r>
+      <w:proofErr w:type="spellStart"/>
+      <w:r>
+        <w:rPr>
+          <w:i/>
+          <w:iCs/>
+          <w:color w:val="8C8C8C"/>
+          <w:sz w:val="15"/>
+          <w:szCs w:val="15"/>
+        </w:rPr>
+        <w:t>Обсяг</w:t>
+      </w:r>
+      <w:proofErr w:type="spellEnd"/>
+      <w:r>
+        <w:rPr>
+          <w:i/>
+          <w:iCs/>
+          <w:color w:val="8C8C8C"/>
+          <w:sz w:val="15"/>
+          <w:szCs w:val="15"/>
+        </w:rPr>
+        <w:t xml:space="preserve"> </w:t>
+      </w:r>
+      <w:proofErr w:type="spellStart"/>
+      <w:r>
+        <w:rPr>
+          <w:i/>
+          <w:iCs/>
+          <w:color w:val="8C8C8C"/>
+          <w:sz w:val="15"/>
+          <w:szCs w:val="15"/>
+        </w:rPr>
+        <w:t>годин</w:t>
+      </w:r>
+      <w:proofErr w:type="spellEnd"/>
+      <w:r>
+        <w:rPr>
+          <w:i/>
+          <w:iCs/>
+          <w:color w:val="8C8C8C"/>
+          <w:sz w:val="15"/>
+          <w:szCs w:val="15"/>
+        </w:rPr>
+        <w:t xml:space="preserve"> </w:t>
+      </w:r>
+      <w:proofErr w:type="spellStart"/>
+      <w:r>
+        <w:rPr>
+          <w:i/>
+          <w:iCs/>
+          <w:color w:val="8C8C8C"/>
+          <w:sz w:val="15"/>
+          <w:szCs w:val="15"/>
+        </w:rPr>
+        <w:t>таблиці</w:t>
+      </w:r>
+      <w:proofErr w:type="spellEnd"/>
+      <w:r>
+        <w:rPr>
+          <w:i/>
+          <w:iCs/>
+          <w:color w:val="8C8C8C"/>
+          <w:sz w:val="15"/>
+          <w:szCs w:val="15"/>
+        </w:rPr>
+        <w:t xml:space="preserve"> </w:t>
+      </w:r>
+      <w:proofErr w:type="spellStart"/>
+      <w:r>
+        <w:rPr>
+          <w:i/>
+          <w:iCs/>
+          <w:color w:val="8C8C8C"/>
+          <w:sz w:val="15"/>
+          <w:szCs w:val="15"/>
+        </w:rPr>
+        <w:t>Дисципліна</w:t>
+      </w:r>
+      <w:proofErr w:type="spellEnd"/>
+      <w:r>
+        <w:rPr>
+          <w:i/>
+          <w:iCs/>
+          <w:color w:val="8C8C8C"/>
+          <w:sz w:val="15"/>
+          <w:szCs w:val="15"/>
+        </w:rPr>
+        <w:t xml:space="preserve">, </w:t>
+      </w:r>
+      <w:proofErr w:type="spellStart"/>
+      <w:r>
+        <w:rPr>
+          <w:i/>
+          <w:iCs/>
+          <w:color w:val="8C8C8C"/>
+          <w:sz w:val="15"/>
+          <w:szCs w:val="15"/>
+        </w:rPr>
+        <w:t>де</w:t>
+      </w:r>
+      <w:proofErr w:type="spellEnd"/>
+      <w:r>
+        <w:rPr>
+          <w:i/>
+          <w:iCs/>
+          <w:color w:val="8C8C8C"/>
+          <w:sz w:val="15"/>
+          <w:szCs w:val="15"/>
+        </w:rPr>
+        <w:t xml:space="preserve"> </w:t>
+      </w:r>
+      <w:proofErr w:type="spellStart"/>
+      <w:r>
+        <w:rPr>
+          <w:i/>
+          <w:iCs/>
+          <w:color w:val="8C8C8C"/>
+          <w:sz w:val="15"/>
+          <w:szCs w:val="15"/>
+        </w:rPr>
+        <w:t>дані</w:t>
+      </w:r>
+      <w:proofErr w:type="spellEnd"/>
+      <w:r>
+        <w:rPr>
+          <w:i/>
+          <w:iCs/>
+          <w:color w:val="8C8C8C"/>
+          <w:sz w:val="15"/>
+          <w:szCs w:val="15"/>
+        </w:rPr>
+        <w:t xml:space="preserve"> </w:t>
+      </w:r>
+      <w:proofErr w:type="spellStart"/>
+      <w:r>
+        <w:rPr>
+          <w:i/>
+          <w:iCs/>
+          <w:color w:val="8C8C8C"/>
+          <w:sz w:val="15"/>
+          <w:szCs w:val="15"/>
+        </w:rPr>
+        <w:t>впорядковані</w:t>
+      </w:r>
+      <w:proofErr w:type="spellEnd"/>
+      <w:r>
+        <w:rPr>
+          <w:i/>
+          <w:iCs/>
+          <w:color w:val="8C8C8C"/>
+          <w:sz w:val="15"/>
+          <w:szCs w:val="15"/>
+        </w:rPr>
+        <w:t xml:space="preserve"> </w:t>
+      </w:r>
+      <w:proofErr w:type="spellStart"/>
+      <w:r>
+        <w:rPr>
+          <w:i/>
+          <w:iCs/>
+          <w:color w:val="8C8C8C"/>
+          <w:sz w:val="15"/>
+          <w:szCs w:val="15"/>
+        </w:rPr>
+        <w:t>по</w:t>
+      </w:r>
+      <w:proofErr w:type="spellEnd"/>
+      <w:r>
+        <w:rPr>
+          <w:i/>
+          <w:iCs/>
+          <w:color w:val="8C8C8C"/>
+          <w:sz w:val="15"/>
+          <w:szCs w:val="15"/>
+        </w:rPr>
+        <w:t xml:space="preserve"> </w:t>
+      </w:r>
+      <w:proofErr w:type="spellStart"/>
+      <w:r>
+        <w:rPr>
+          <w:i/>
+          <w:iCs/>
+          <w:color w:val="8C8C8C"/>
+          <w:sz w:val="15"/>
+          <w:szCs w:val="15"/>
+        </w:rPr>
+        <w:t>стовпцю</w:t>
+      </w:r>
+      <w:proofErr w:type="spellEnd"/>
+      <w:r>
+        <w:rPr>
+          <w:i/>
+          <w:iCs/>
+          <w:color w:val="8C8C8C"/>
+          <w:sz w:val="15"/>
+          <w:szCs w:val="15"/>
+        </w:rPr>
+        <w:t xml:space="preserve"> </w:t>
+      </w:r>
+      <w:proofErr w:type="spellStart"/>
+      <w:r>
+        <w:rPr>
+          <w:i/>
+          <w:iCs/>
+          <w:color w:val="8C8C8C"/>
+          <w:sz w:val="15"/>
+          <w:szCs w:val="15"/>
+        </w:rPr>
+        <w:t>Обсяг</w:t>
+      </w:r>
+      <w:proofErr w:type="spellEnd"/>
+      <w:r>
+        <w:rPr>
+          <w:i/>
+          <w:iCs/>
+          <w:color w:val="8C8C8C"/>
+          <w:sz w:val="15"/>
+          <w:szCs w:val="15"/>
+        </w:rPr>
+        <w:t xml:space="preserve"> </w:t>
+      </w:r>
+      <w:proofErr w:type="spellStart"/>
+      <w:r>
+        <w:rPr>
+          <w:i/>
+          <w:iCs/>
+          <w:color w:val="8C8C8C"/>
+          <w:sz w:val="15"/>
+          <w:szCs w:val="15"/>
+        </w:rPr>
+        <w:t>годин</w:t>
+      </w:r>
+      <w:proofErr w:type="spellEnd"/>
+      <w:r>
+        <w:rPr>
+          <w:i/>
+          <w:iCs/>
+          <w:color w:val="8C8C8C"/>
+          <w:sz w:val="15"/>
+          <w:szCs w:val="15"/>
+        </w:rPr>
+        <w:t xml:space="preserve"> </w:t>
+      </w:r>
+      <w:proofErr w:type="spellStart"/>
+      <w:r>
+        <w:rPr>
+          <w:i/>
+          <w:iCs/>
+          <w:color w:val="8C8C8C"/>
+          <w:sz w:val="15"/>
+          <w:szCs w:val="15"/>
+        </w:rPr>
+        <w:t>за</w:t>
+      </w:r>
+      <w:proofErr w:type="spellEnd"/>
+      <w:r>
+        <w:rPr>
+          <w:i/>
+          <w:iCs/>
+          <w:color w:val="8C8C8C"/>
+          <w:sz w:val="15"/>
+          <w:szCs w:val="15"/>
+        </w:rPr>
+        <w:t xml:space="preserve"> </w:t>
+      </w:r>
+      <w:proofErr w:type="spellStart"/>
+      <w:r>
+        <w:rPr>
+          <w:i/>
+          <w:iCs/>
+          <w:color w:val="8C8C8C"/>
+          <w:sz w:val="15"/>
+          <w:szCs w:val="15"/>
+        </w:rPr>
+        <w:t>зростанням</w:t>
+      </w:r>
+      <w:proofErr w:type="spellEnd"/>
+      <w:r>
+        <w:rPr>
+          <w:i/>
+          <w:iCs/>
+          <w:color w:val="8C8C8C"/>
+          <w:sz w:val="15"/>
+          <w:szCs w:val="15"/>
+        </w:rPr>
+        <w:t>.</w:t>
+      </w:r>
+      <w:r>
+        <w:rPr>
+          <w:i/>
+          <w:iCs/>
+          <w:color w:val="8C8C8C"/>
+          <w:sz w:val="15"/>
+          <w:szCs w:val="15"/>
+        </w:rPr>
+        <w:br/>
+      </w:r>
+      <w:r>
+        <w:rPr>
+          <w:color w:val="0033B3"/>
+          <w:sz w:val="15"/>
+          <w:szCs w:val="15"/>
+        </w:rPr>
+        <w:t xml:space="preserve">select </w:t>
+      </w:r>
+      <w:proofErr w:type="spellStart"/>
+      <w:r>
+        <w:rPr>
+          <w:color w:val="871094"/>
+          <w:sz w:val="15"/>
+          <w:szCs w:val="15"/>
+        </w:rPr>
+        <w:t>course_name</w:t>
+      </w:r>
+      <w:proofErr w:type="spellEnd"/>
+      <w:r>
+        <w:rPr>
+          <w:color w:val="080808"/>
+          <w:sz w:val="15"/>
+          <w:szCs w:val="15"/>
+        </w:rPr>
+        <w:t xml:space="preserve">, </w:t>
+      </w:r>
+      <w:proofErr w:type="spellStart"/>
+      <w:r>
+        <w:rPr>
+          <w:color w:val="871094"/>
+          <w:sz w:val="15"/>
+          <w:szCs w:val="15"/>
+        </w:rPr>
+        <w:t>education_hours</w:t>
+      </w:r>
+      <w:proofErr w:type="spellEnd"/>
+      <w:r>
+        <w:rPr>
+          <w:color w:val="871094"/>
+          <w:sz w:val="15"/>
+          <w:szCs w:val="15"/>
+        </w:rPr>
+        <w:br/>
+      </w:r>
+      <w:r>
+        <w:rPr>
+          <w:color w:val="0033B3"/>
+          <w:sz w:val="15"/>
+          <w:szCs w:val="15"/>
+        </w:rPr>
+        <w:t xml:space="preserve">from </w:t>
+      </w:r>
+      <w:proofErr w:type="spellStart"/>
+      <w:r>
+        <w:rPr>
+          <w:color w:val="000000"/>
+          <w:sz w:val="15"/>
+          <w:szCs w:val="15"/>
+        </w:rPr>
+        <w:t>high_school</w:t>
+      </w:r>
+      <w:r>
+        <w:rPr>
+          <w:color w:val="080808"/>
+          <w:sz w:val="15"/>
+          <w:szCs w:val="15"/>
+        </w:rPr>
+        <w:t>.</w:t>
+      </w:r>
+      <w:r>
+        <w:rPr>
+          <w:color w:val="000000"/>
+          <w:sz w:val="15"/>
+          <w:szCs w:val="15"/>
+        </w:rPr>
+        <w:t>courses</w:t>
+      </w:r>
+      <w:proofErr w:type="spellEnd"/>
+      <w:r>
+        <w:rPr>
+          <w:color w:val="000000"/>
+          <w:sz w:val="15"/>
+          <w:szCs w:val="15"/>
+        </w:rPr>
+        <w:br/>
+      </w:r>
+      <w:r>
+        <w:rPr>
+          <w:color w:val="0033B3"/>
+          <w:sz w:val="15"/>
+          <w:szCs w:val="15"/>
+        </w:rPr>
+        <w:t xml:space="preserve">order by </w:t>
+      </w:r>
+      <w:proofErr w:type="spellStart"/>
+      <w:r>
+        <w:rPr>
+          <w:color w:val="871094"/>
+          <w:sz w:val="15"/>
+          <w:szCs w:val="15"/>
+        </w:rPr>
+        <w:t>education_hours</w:t>
+      </w:r>
+      <w:proofErr w:type="spellEnd"/>
+      <w:r>
+        <w:rPr>
+          <w:color w:val="871094"/>
+          <w:sz w:val="15"/>
+          <w:szCs w:val="15"/>
+        </w:rPr>
+        <w:t xml:space="preserve"> </w:t>
+      </w:r>
+      <w:proofErr w:type="spellStart"/>
+      <w:r>
+        <w:rPr>
+          <w:color w:val="0033B3"/>
+          <w:sz w:val="15"/>
+          <w:szCs w:val="15"/>
+        </w:rPr>
+        <w:t>asc</w:t>
+      </w:r>
+      <w:proofErr w:type="spellEnd"/>
+      <w:r>
+        <w:rPr>
+          <w:color w:val="0033B3"/>
+          <w:sz w:val="15"/>
+          <w:szCs w:val="15"/>
+        </w:rPr>
+        <w:br/>
+      </w:r>
+      <w:r>
+        <w:rPr>
+          <w:color w:val="0033B3"/>
+          <w:sz w:val="15"/>
+          <w:szCs w:val="15"/>
+        </w:rPr>
+        <w:br/>
+      </w:r>
+      <w:r>
+        <w:rPr>
+          <w:i/>
+          <w:iCs/>
+          <w:color w:val="8C8C8C"/>
+          <w:sz w:val="15"/>
+          <w:szCs w:val="15"/>
+        </w:rPr>
+        <w:t>------------------------------------------------------------------------------------------------</w:t>
+      </w:r>
+      <w:r>
+        <w:rPr>
+          <w:i/>
+          <w:iCs/>
+          <w:color w:val="8C8C8C"/>
+          <w:sz w:val="15"/>
+          <w:szCs w:val="15"/>
+        </w:rPr>
+        <w:br/>
+        <w:t xml:space="preserve">-- </w:t>
+      </w:r>
+      <w:proofErr w:type="spellStart"/>
+      <w:r>
+        <w:rPr>
+          <w:i/>
+          <w:iCs/>
+          <w:color w:val="8C8C8C"/>
+          <w:sz w:val="15"/>
+          <w:szCs w:val="15"/>
+        </w:rPr>
+        <w:t>Визначити</w:t>
+      </w:r>
+      <w:proofErr w:type="spellEnd"/>
+      <w:r>
+        <w:rPr>
+          <w:i/>
+          <w:iCs/>
+          <w:color w:val="8C8C8C"/>
+          <w:sz w:val="15"/>
+          <w:szCs w:val="15"/>
+        </w:rPr>
+        <w:t xml:space="preserve"> </w:t>
+      </w:r>
+      <w:proofErr w:type="spellStart"/>
+      <w:r>
+        <w:rPr>
+          <w:i/>
+          <w:iCs/>
+          <w:color w:val="8C8C8C"/>
+          <w:sz w:val="15"/>
+          <w:szCs w:val="15"/>
+        </w:rPr>
+        <w:t>дисципліну</w:t>
+      </w:r>
+      <w:proofErr w:type="spellEnd"/>
+      <w:r>
+        <w:rPr>
+          <w:i/>
+          <w:iCs/>
+          <w:color w:val="8C8C8C"/>
+          <w:sz w:val="15"/>
+          <w:szCs w:val="15"/>
+        </w:rPr>
+        <w:t xml:space="preserve"> з </w:t>
+      </w:r>
+      <w:proofErr w:type="spellStart"/>
+      <w:r>
+        <w:rPr>
+          <w:i/>
+          <w:iCs/>
+          <w:color w:val="8C8C8C"/>
+          <w:sz w:val="15"/>
+          <w:szCs w:val="15"/>
+        </w:rPr>
+        <w:t>кількістю</w:t>
+      </w:r>
+      <w:proofErr w:type="spellEnd"/>
+      <w:r>
+        <w:rPr>
+          <w:i/>
+          <w:iCs/>
+          <w:color w:val="8C8C8C"/>
+          <w:sz w:val="15"/>
+          <w:szCs w:val="15"/>
+        </w:rPr>
+        <w:t xml:space="preserve"> </w:t>
+      </w:r>
+      <w:proofErr w:type="spellStart"/>
+      <w:r>
+        <w:rPr>
+          <w:i/>
+          <w:iCs/>
+          <w:color w:val="8C8C8C"/>
+          <w:sz w:val="15"/>
+          <w:szCs w:val="15"/>
+        </w:rPr>
+        <w:t>годин</w:t>
+      </w:r>
+      <w:proofErr w:type="spellEnd"/>
+      <w:r>
+        <w:rPr>
+          <w:i/>
+          <w:iCs/>
+          <w:color w:val="8C8C8C"/>
+          <w:sz w:val="15"/>
+          <w:szCs w:val="15"/>
+        </w:rPr>
+        <w:t xml:space="preserve">, </w:t>
+      </w:r>
+      <w:proofErr w:type="spellStart"/>
+      <w:r>
+        <w:rPr>
+          <w:i/>
+          <w:iCs/>
+          <w:color w:val="8C8C8C"/>
+          <w:sz w:val="15"/>
+          <w:szCs w:val="15"/>
+        </w:rPr>
+        <w:t>рівною</w:t>
+      </w:r>
+      <w:proofErr w:type="spellEnd"/>
+      <w:r>
+        <w:rPr>
+          <w:i/>
+          <w:iCs/>
+          <w:color w:val="8C8C8C"/>
+          <w:sz w:val="15"/>
+          <w:szCs w:val="15"/>
+        </w:rPr>
+        <w:t xml:space="preserve"> 150.</w:t>
+      </w:r>
+      <w:r>
+        <w:rPr>
+          <w:i/>
+          <w:iCs/>
+          <w:color w:val="8C8C8C"/>
+          <w:sz w:val="15"/>
+          <w:szCs w:val="15"/>
+        </w:rPr>
+        <w:br/>
+      </w:r>
+      <w:r>
+        <w:rPr>
+          <w:color w:val="0033B3"/>
+          <w:sz w:val="15"/>
+          <w:szCs w:val="15"/>
+        </w:rPr>
+        <w:t xml:space="preserve">select </w:t>
+      </w:r>
+      <w:r>
+        <w:rPr>
+          <w:i/>
+          <w:iCs/>
+          <w:color w:val="080808"/>
+          <w:sz w:val="15"/>
+          <w:szCs w:val="15"/>
+        </w:rPr>
+        <w:t>*</w:t>
+      </w:r>
+      <w:r>
+        <w:rPr>
+          <w:i/>
+          <w:iCs/>
+          <w:color w:val="080808"/>
+          <w:sz w:val="15"/>
+          <w:szCs w:val="15"/>
+        </w:rPr>
+        <w:br/>
+      </w:r>
+      <w:r>
+        <w:rPr>
+          <w:color w:val="0033B3"/>
+          <w:sz w:val="15"/>
+          <w:szCs w:val="15"/>
+        </w:rPr>
+        <w:t xml:space="preserve">from </w:t>
+      </w:r>
+      <w:proofErr w:type="spellStart"/>
+      <w:r>
+        <w:rPr>
+          <w:color w:val="000000"/>
+          <w:sz w:val="15"/>
+          <w:szCs w:val="15"/>
+        </w:rPr>
+        <w:t>high_school</w:t>
+      </w:r>
+      <w:r>
+        <w:rPr>
+          <w:color w:val="080808"/>
+          <w:sz w:val="15"/>
+          <w:szCs w:val="15"/>
+        </w:rPr>
+        <w:t>.</w:t>
+      </w:r>
+      <w:r>
+        <w:rPr>
+          <w:color w:val="000000"/>
+          <w:sz w:val="15"/>
+          <w:szCs w:val="15"/>
+        </w:rPr>
+        <w:t>courses</w:t>
+      </w:r>
+      <w:proofErr w:type="spellEnd"/>
+      <w:r>
+        <w:rPr>
+          <w:color w:val="000000"/>
+          <w:sz w:val="15"/>
+          <w:szCs w:val="15"/>
+        </w:rPr>
+        <w:br/>
+      </w:r>
+      <w:r>
+        <w:rPr>
+          <w:color w:val="0033B3"/>
+          <w:sz w:val="15"/>
+          <w:szCs w:val="15"/>
+        </w:rPr>
+        <w:t xml:space="preserve">where </w:t>
+      </w:r>
+      <w:proofErr w:type="spellStart"/>
+      <w:r>
+        <w:rPr>
+          <w:color w:val="871094"/>
+          <w:sz w:val="15"/>
+          <w:szCs w:val="15"/>
+        </w:rPr>
+        <w:t>education_hours</w:t>
+      </w:r>
+      <w:proofErr w:type="spellEnd"/>
+      <w:r>
+        <w:rPr>
+          <w:color w:val="871094"/>
+          <w:sz w:val="15"/>
+          <w:szCs w:val="15"/>
+        </w:rPr>
+        <w:t xml:space="preserve">  </w:t>
+      </w:r>
+      <w:r>
+        <w:rPr>
+          <w:color w:val="080808"/>
+          <w:sz w:val="15"/>
+          <w:szCs w:val="15"/>
+        </w:rPr>
+        <w:t xml:space="preserve">= </w:t>
+      </w:r>
+      <w:r>
+        <w:rPr>
+          <w:color w:val="1750EB"/>
+          <w:sz w:val="15"/>
+          <w:szCs w:val="15"/>
+        </w:rPr>
+        <w:t>150</w:t>
+      </w:r>
+    </w:p>
+    <w:p>
+      <w:pPr>
+        <w:jc w:val="center"/>
+        <w:rPr>
+          <w:lang w:val="uk-UA"/>
+        </w:rPr>
+      </w:pPr>
+    </w:p>
+    <w:p>
+      <w:pPr>
+        <w:jc w:val="center"/>
+        <w:rPr>
+          <w:lang w:val="uk-UA"/>
+        </w:rPr>
+      </w:pPr>
+    </w:p>
+    <w:p>
+      <w:pPr>
+        <w:jc w:val="center"/>
+        <w:rPr>
+          <w:lang w:val="uk-UA"/>
+        </w:rPr>
+      </w:pPr>
+    </w:p>
+    <w:p>
+      <w:pPr>
+        <w:jc w:val="center"/>
+        <w:rPr>
+          <w:lang w:val="uk-UA"/>
+        </w:rPr>
+      </w:pPr>
+      <w:r>
+        <w:rPr>
+          <w:lang w:val="uk-UA"/>
+        </w:rPr>
+        <w:t>РЕЗУЛЬТАТ РОБОТИ ПРОГРАМИ</w:t>
+      </w:r>
+    </w:p>
+    <w:p>
+      <w:pPr>
+        <w:jc w:val="center"/>
+        <w:rPr>
+          <w:lang w:val="uk-UA"/>
+        </w:rPr>
+      </w:pPr>
+    </w:p>
+    <w:p>
+      <w:pPr>
+        <w:jc w:val="center"/>
+        <w:rPr>
+          <w:lang w:val="uk-UA"/>
+        </w:rPr>
+      </w:pPr>
+      <w:r>
+        <w:rPr>
+          <w:lang w:val="uk-UA"/>
+        </w:rPr>
+        <w:drawing>
+          <wp:inline distT="0" distB="0" distL="0" distR="0" wp14:anchorId="0DCCBEF6" wp14:editId="5FEFFB68">
+            <wp:extent cx="2494483" cy="2106870"/>
+            <wp:effectExtent l="0" t="0" r="0" b="1905"/>
+            <wp:docPr id="584518271" name="Picture 1"/>
+            <wp:cNvGraphicFramePr>
+              <a:graphicFrameLocks xmlns:a="http://schemas.openxmlformats.org/drawingml/2006/main" noChangeAspect="1"/>
+            </wp:cNvGraphicFramePr>
+            <a:graphic xmlns:a="http://schemas.openxmlformats.org/drawingml/2006/main">
+              <a:graphicData uri="http://schemas.openxmlformats.org/drawingml/2006/picture">
+                <pic:pic xmlns:pic="http://schemas.openxmlformats.org/drawingml/2006/picture">
+                  <pic:nvPicPr>
+                    <pic:cNvPr id="584518271" name=""/>
+                    <pic:cNvPicPr/>
+                  </pic:nvPicPr>
+                  <pic:blipFill>
+                    <a:blip r:embed="rId16"/>
+                    <a:stretch>
+                      <a:fillRect/>
+                    </a:stretch>
+                  </pic:blipFill>
+                  <pic:spPr>
+                    <a:xfrm>
+                      <a:off x="0" y="0"/>
+                      <a:ext cx="2507387" cy="2117769"/>
+                    </a:xfrm>
+                    <a:prstGeom prst="rect">
+                      <a:avLst/>
+                    </a:prstGeom>
+                  </pic:spPr>
+                </pic:pic>
+              </a:graphicData>
+            </a:graphic>
+          </wp:inline>
+        </w:drawing>
       </w:r>
     </w:p>
     <w:p/>
+    <w:p>
+      <w:r>
+        <w:lastRenderedPageBreak/>
+        <w:drawing>
+          <wp:inline distT="0" distB="0" distL="0" distR="0" wp14:anchorId="51A132D6" wp14:editId="5E6C8014">
+            <wp:extent cx="5733415" cy="2129155"/>
+            <wp:effectExtent l="0" t="0" r="0" b="4445"/>
+            <wp:docPr id="1003502210" name="Picture 1"/>
+            <wp:cNvGraphicFramePr>
+              <a:graphicFrameLocks xmlns:a="http://schemas.openxmlformats.org/drawingml/2006/main" noChangeAspect="1"/>
+            </wp:cNvGraphicFramePr>
+            <a:graphic xmlns:a="http://schemas.openxmlformats.org/drawingml/2006/main">
+              <a:graphicData uri="http://schemas.openxmlformats.org/drawingml/2006/picture">
+                <pic:pic xmlns:pic="http://schemas.openxmlformats.org/drawingml/2006/picture">
+                  <pic:nvPicPr>
+                    <pic:cNvPr id="1003502210" name=""/>
+                    <pic:cNvPicPr/>
+                  </pic:nvPicPr>
+                  <pic:blipFill>
+                    <a:blip r:embed="rId17"/>
+                    <a:stretch>
+                      <a:fillRect/>
+                    </a:stretch>
+                  </pic:blipFill>
+                  <pic:spPr>
+                    <a:xfrm>
+                      <a:off x="0" y="0"/>
+                      <a:ext cx="5733415" cy="2129155"/>
+                    </a:xfrm>
+                    <a:prstGeom prst="rect">
+                      <a:avLst/>
+                    </a:prstGeom>
+                  </pic:spPr>
+                </pic:pic>
+              </a:graphicData>
+            </a:graphic>
+          </wp:inline>
+        </w:drawing>
+      </w:r>
+    </w:p>
+    <w:p>
+      <w:r>
+        <w:drawing>
+          <wp:inline distT="0" distB="0" distL="0" distR="0" wp14:anchorId="501624A0" wp14:editId="51A854D3">
+            <wp:extent cx="5733415" cy="1907540"/>
+            <wp:effectExtent l="0" t="0" r="0" b="0"/>
+            <wp:docPr id="368167679" name="Picture 1"/>
+            <wp:cNvGraphicFramePr>
+              <a:graphicFrameLocks xmlns:a="http://schemas.openxmlformats.org/drawingml/2006/main" noChangeAspect="1"/>
+            </wp:cNvGraphicFramePr>
+            <a:graphic xmlns:a="http://schemas.openxmlformats.org/drawingml/2006/main">
+              <a:graphicData uri="http://schemas.openxmlformats.org/drawingml/2006/picture">
+                <pic:pic xmlns:pic="http://schemas.openxmlformats.org/drawingml/2006/picture">
+                  <pic:nvPicPr>
+                    <pic:cNvPr id="368167679" name=""/>
+                    <pic:cNvPicPr/>
+                  </pic:nvPicPr>
+                  <pic:blipFill>
+                    <a:blip r:embed="rId18"/>
+                    <a:stretch>
+                      <a:fillRect/>
+                    </a:stretch>
+                  </pic:blipFill>
+                  <pic:spPr>
+                    <a:xfrm>
+                      <a:off x="0" y="0"/>
+                      <a:ext cx="5733415" cy="1907540"/>
+                    </a:xfrm>
+                    <a:prstGeom prst="rect">
+                      <a:avLst/>
+                    </a:prstGeom>
+                  </pic:spPr>
+                </pic:pic>
+              </a:graphicData>
+            </a:graphic>
+          </wp:inline>
+        </w:drawing>
+      </w:r>
+    </w:p>
+    <w:p>
+      <w:r>
+        <w:drawing>
+          <wp:inline distT="0" distB="0" distL="0" distR="0" wp14:anchorId="10565163" wp14:editId="3F6B659D">
+            <wp:extent cx="5733415" cy="2276475"/>
+            <wp:effectExtent l="0" t="0" r="0" b="0"/>
+            <wp:docPr id="625388657" name="Picture 1"/>
+            <wp:cNvGraphicFramePr>
+              <a:graphicFrameLocks xmlns:a="http://schemas.openxmlformats.org/drawingml/2006/main" noChangeAspect="1"/>
+            </wp:cNvGraphicFramePr>
+            <a:graphic xmlns:a="http://schemas.openxmlformats.org/drawingml/2006/main">
+              <a:graphicData uri="http://schemas.openxmlformats.org/drawingml/2006/picture">
+                <pic:pic xmlns:pic="http://schemas.openxmlformats.org/drawingml/2006/picture">
+                  <pic:nvPicPr>
+                    <pic:cNvPr id="625388657" name=""/>
+                    <pic:cNvPicPr/>
+                  </pic:nvPicPr>
+                  <pic:blipFill>
+                    <a:blip r:embed="rId19"/>
+                    <a:stretch>
+                      <a:fillRect/>
+                    </a:stretch>
+                  </pic:blipFill>
+                  <pic:spPr>
+                    <a:xfrm>
+                      <a:off x="0" y="0"/>
+                      <a:ext cx="5733415" cy="2276475"/>
+                    </a:xfrm>
+                    <a:prstGeom prst="rect">
+                      <a:avLst/>
+                    </a:prstGeom>
+                  </pic:spPr>
+                </pic:pic>
+              </a:graphicData>
+            </a:graphic>
+          </wp:inline>
+        </w:drawing>
+      </w:r>
+    </w:p>
+    <w:p>
+      <w:r>
+        <w:drawing>
+          <wp:inline distT="0" distB="0" distL="0" distR="0" wp14:anchorId="6A3CADE5" wp14:editId="6E0AA0CE">
+            <wp:extent cx="5733415" cy="1423035"/>
+            <wp:effectExtent l="0" t="0" r="0" b="0"/>
+            <wp:docPr id="785811883" name="Picture 1"/>
+            <wp:cNvGraphicFramePr>
+              <a:graphicFrameLocks xmlns:a="http://schemas.openxmlformats.org/drawingml/2006/main" noChangeAspect="1"/>
+            </wp:cNvGraphicFramePr>
+            <a:graphic xmlns:a="http://schemas.openxmlformats.org/drawingml/2006/main">
+              <a:graphicData uri="http://schemas.openxmlformats.org/drawingml/2006/picture">
+                <pic:pic xmlns:pic="http://schemas.openxmlformats.org/drawingml/2006/picture">
+                  <pic:nvPicPr>
+                    <pic:cNvPr id="785811883" name=""/>
+                    <pic:cNvPicPr/>
+                  </pic:nvPicPr>
+                  <pic:blipFill>
+                    <a:blip r:embed="rId20"/>
+                    <a:stretch>
+                      <a:fillRect/>
+                    </a:stretch>
+                  </pic:blipFill>
+                  <pic:spPr>
+                    <a:xfrm>
+                      <a:off x="0" y="0"/>
+                      <a:ext cx="5733415" cy="1423035"/>
+                    </a:xfrm>
+                    <a:prstGeom prst="rect">
+                      <a:avLst/>
+                    </a:prstGeom>
+                  </pic:spPr>
+                </pic:pic>
+              </a:graphicData>
+            </a:graphic>
+          </wp:inline>
+        </w:drawing>
+      </w:r>
+    </w:p>
     <w:sectPr>
       <w:pgSz w:w="11909" w:h="16834"/>
       <w:pgMar w:top="1440" w:right="1440" w:bottom="1440" w:left="1440" w:header="720" w:footer="720" w:gutter="0"/>
